--- a/UmfrageNutzungsszenarienDHInfra.docx
+++ b/UmfrageNutzungsszenarienDHInfra.docx
@@ -163,33 +163,7 @@
           <w:lang w:eastAsia="en-GB"/>
           <w14:ligatures w14:val="none"/>
         </w:rPr>
-        <w:t xml:space="preserve"> auf. Sie füllt die Lücke zwischen Standardangeboten in den </w:t>
-      </w:r>
-      <w:proofErr w:type="spellStart"/>
-      <w:r>
-        <w:rPr>
-          <w:rFonts w:ascii="Arial" w:eastAsia="Times New Roman" w:hAnsi="Arial" w:cs="Arial"/>
-          <w:color w:val="000000"/>
-          <w:kern w:val="0"/>
-          <w:sz w:val="24"/>
-          <w:szCs w:val="24"/>
-          <w:lang w:eastAsia="en-GB"/>
-          <w14:ligatures w14:val="none"/>
-        </w:rPr>
-        <w:t>Kulturerbeinstitutionen</w:t>
-      </w:r>
-      <w:proofErr w:type="spellEnd"/>
-      <w:r>
-        <w:rPr>
-          <w:rFonts w:ascii="Arial" w:eastAsia="Times New Roman" w:hAnsi="Arial" w:cs="Arial"/>
-          <w:color w:val="000000"/>
-          <w:kern w:val="0"/>
-          <w:sz w:val="24"/>
-          <w:szCs w:val="24"/>
-          <w:lang w:eastAsia="en-GB"/>
-          <w14:ligatures w14:val="none"/>
-        </w:rPr>
-        <w:t xml:space="preserve"> (Digitalisierung), im Forschungsdatenmanagement (kuratierte und integrierte Repositorien vs. institutionelle Repositorien), bei Softwarelösungen (fachspezifische Open Source-Produkte), und den High Performance Computing-Angeboten für die Natur-, Technik- und Lebenswissenschaften bei der Verarbeitung großer Datenmengen mit maschinellem Lerne</w:t>
+        <w:t xml:space="preserve"> auf. Sie füllt die Lücke zwischen Standardangeboten in den Kulturerbeinstitutionen (Digitalisierung), im Forschungsdatenmanagement (kuratierte und integrierte Repositorien vs. institutionelle Repositorien), bei Softwarelösungen (fachspezifische Open Source-Produkte), und den High Performance Computing-Angeboten für die Natur-, Technik- und Lebenswissenschaften bei der Verarbeitung großer Datenmengen mit maschinellem Lerne</w:t>
       </w:r>
       <w:r>
         <w:rPr>
@@ -473,8 +447,6 @@
         </w:rPr>
         <w:t xml:space="preserve">Mitarbeitende bei den </w:t>
       </w:r>
-      <w:proofErr w:type="spellStart"/>
-      <w:proofErr w:type="gramStart"/>
       <w:r>
         <w:rPr>
           <w:rFonts w:ascii="Arial" w:eastAsia="Times New Roman" w:hAnsi="Arial" w:cs="Arial"/>
@@ -487,23 +459,7 @@
           <w:lang w:eastAsia="en-GB"/>
           <w14:ligatures w14:val="none"/>
         </w:rPr>
-        <w:t>Kooperationspartner:innen</w:t>
-      </w:r>
-      <w:proofErr w:type="spellEnd"/>
-      <w:proofErr w:type="gramEnd"/>
-      <w:r>
-        <w:rPr>
-          <w:rFonts w:ascii="Arial" w:eastAsia="Times New Roman" w:hAnsi="Arial" w:cs="Arial"/>
-          <w:b/>
-          <w:bCs/>
-          <w:color w:val="000000"/>
-          <w:kern w:val="0"/>
-          <w:sz w:val="24"/>
-          <w:szCs w:val="24"/>
-          <w:lang w:eastAsia="en-GB"/>
-          <w14:ligatures w14:val="none"/>
-        </w:rPr>
-        <w:t xml:space="preserve"> von </w:t>
+        <w:t xml:space="preserve">Kooperationspartner:innen von </w:t>
       </w:r>
       <w:hyperlink r:id="rId11" w:history="1">
         <w:r>
@@ -577,24 +533,8 @@
           <w:lang w:eastAsia="en-GB"/>
           <w14:ligatures w14:val="none"/>
         </w:rPr>
-        <w:t xml:space="preserve">Forschungs- und </w:t>
-      </w:r>
-      <w:proofErr w:type="spellStart"/>
-      <w:r>
-        <w:rPr>
-          <w:rFonts w:ascii="Arial" w:eastAsia="Times New Roman" w:hAnsi="Arial" w:cs="Arial"/>
-          <w:b/>
-          <w:bCs/>
-          <w:color w:val="000000"/>
-          <w:kern w:val="0"/>
-          <w:sz w:val="24"/>
-          <w:szCs w:val="24"/>
-          <w:lang w:eastAsia="en-GB"/>
-          <w14:ligatures w14:val="none"/>
-        </w:rPr>
-        <w:t>Kulturerbeeinrichtungen</w:t>
-      </w:r>
-      <w:proofErr w:type="spellEnd"/>
+        <w:t>Forschungs- und Kulturerbeeinrichtungen</w:t>
+      </w:r>
       <w:r>
         <w:rPr>
           <w:rFonts w:ascii="Arial" w:eastAsia="Times New Roman" w:hAnsi="Arial" w:cs="Arial"/>
@@ -626,85 +566,17 @@
           <w14:ligatures w14:val="none"/>
         </w:rPr>
       </w:pPr>
-      <w:proofErr w:type="spellStart"/>
-      <w:proofErr w:type="gramStart"/>
-      <w:r>
-        <w:rPr>
-          <w:rFonts w:ascii="Arial" w:eastAsia="Times New Roman" w:hAnsi="Arial" w:cs="Arial"/>
-          <w:color w:val="000000"/>
-          <w:kern w:val="0"/>
-          <w:sz w:val="24"/>
-          <w:szCs w:val="24"/>
-          <w:lang w:eastAsia="en-GB"/>
-          <w14:ligatures w14:val="none"/>
-        </w:rPr>
-        <w:t>Koordinator:innen</w:t>
-      </w:r>
-      <w:proofErr w:type="spellEnd"/>
-      <w:proofErr w:type="gramEnd"/>
-      <w:r>
-        <w:rPr>
-          <w:rFonts w:ascii="Arial" w:eastAsia="Times New Roman" w:hAnsi="Arial" w:cs="Arial"/>
-          <w:color w:val="000000"/>
-          <w:kern w:val="0"/>
-          <w:sz w:val="24"/>
-          <w:szCs w:val="24"/>
-          <w:lang w:eastAsia="en-GB"/>
-          <w14:ligatures w14:val="none"/>
-        </w:rPr>
-        <w:t xml:space="preserve">, </w:t>
-      </w:r>
-      <w:proofErr w:type="spellStart"/>
-      <w:r>
-        <w:rPr>
-          <w:rFonts w:ascii="Arial" w:eastAsia="Times New Roman" w:hAnsi="Arial" w:cs="Arial"/>
-          <w:color w:val="000000"/>
-          <w:kern w:val="0"/>
-          <w:sz w:val="24"/>
-          <w:szCs w:val="24"/>
-          <w:lang w:eastAsia="en-GB"/>
-          <w14:ligatures w14:val="none"/>
-        </w:rPr>
-        <w:t>Geschäftsführer:innen</w:t>
-      </w:r>
-      <w:proofErr w:type="spellEnd"/>
-      <w:r>
-        <w:rPr>
-          <w:rFonts w:ascii="Arial" w:eastAsia="Times New Roman" w:hAnsi="Arial" w:cs="Arial"/>
-          <w:color w:val="000000"/>
-          <w:kern w:val="0"/>
-          <w:sz w:val="24"/>
-          <w:szCs w:val="24"/>
-          <w:lang w:eastAsia="en-GB"/>
-          <w14:ligatures w14:val="none"/>
-        </w:rPr>
-        <w:t xml:space="preserve"> und </w:t>
-      </w:r>
-      <w:proofErr w:type="spellStart"/>
-      <w:r>
-        <w:rPr>
-          <w:rFonts w:ascii="Arial" w:eastAsia="Times New Roman" w:hAnsi="Arial" w:cs="Arial"/>
-          <w:color w:val="000000"/>
-          <w:kern w:val="0"/>
-          <w:sz w:val="24"/>
-          <w:szCs w:val="24"/>
-          <w:lang w:eastAsia="en-GB"/>
-          <w14:ligatures w14:val="none"/>
-        </w:rPr>
-        <w:t>Leiter:innen</w:t>
-      </w:r>
-      <w:proofErr w:type="spellEnd"/>
-      <w:r>
-        <w:rPr>
-          <w:rFonts w:ascii="Arial" w:eastAsia="Times New Roman" w:hAnsi="Arial" w:cs="Arial"/>
-          <w:color w:val="000000"/>
-          <w:kern w:val="0"/>
-          <w:sz w:val="24"/>
-          <w:szCs w:val="24"/>
-          <w:lang w:eastAsia="en-GB"/>
-          <w14:ligatures w14:val="none"/>
-        </w:rPr>
-        <w:t xml:space="preserve"> von </w:t>
+      <w:r>
+        <w:rPr>
+          <w:rFonts w:ascii="Arial" w:eastAsia="Times New Roman" w:hAnsi="Arial" w:cs="Arial"/>
+          <w:color w:val="000000"/>
+          <w:kern w:val="0"/>
+          <w:sz w:val="24"/>
+          <w:szCs w:val="24"/>
+          <w:lang w:eastAsia="en-GB"/>
+          <w14:ligatures w14:val="none"/>
+        </w:rPr>
+        <w:t xml:space="preserve">Koordinator:innen, Geschäftsführer:innen und Leiter:innen von </w:t>
       </w:r>
       <w:r>
         <w:rPr>
@@ -730,33 +602,7 @@
           <w:lang w:eastAsia="en-GB"/>
           <w14:ligatures w14:val="none"/>
         </w:rPr>
-        <w:t xml:space="preserve"> an österreichischen Forschungs- und </w:t>
-      </w:r>
-      <w:proofErr w:type="spellStart"/>
-      <w:r>
-        <w:rPr>
-          <w:rFonts w:ascii="Arial" w:eastAsia="Times New Roman" w:hAnsi="Arial" w:cs="Arial"/>
-          <w:color w:val="000000"/>
-          <w:kern w:val="0"/>
-          <w:sz w:val="24"/>
-          <w:szCs w:val="24"/>
-          <w:lang w:eastAsia="en-GB"/>
-          <w14:ligatures w14:val="none"/>
-        </w:rPr>
-        <w:t>Kulturerbeeinrichtungen</w:t>
-      </w:r>
-      <w:proofErr w:type="spellEnd"/>
-      <w:r>
-        <w:rPr>
-          <w:rFonts w:ascii="Arial" w:eastAsia="Times New Roman" w:hAnsi="Arial" w:cs="Arial"/>
-          <w:color w:val="000000"/>
-          <w:kern w:val="0"/>
-          <w:sz w:val="24"/>
-          <w:szCs w:val="24"/>
-          <w:lang w:eastAsia="en-GB"/>
-          <w14:ligatures w14:val="none"/>
-        </w:rPr>
-        <w:t>,</w:t>
+        <w:t xml:space="preserve"> an österreichischen Forschungs- und Kulturerbeeinrichtungen,</w:t>
       </w:r>
     </w:p>
     <w:p>
@@ -777,85 +623,17 @@
           <w14:ligatures w14:val="none"/>
         </w:rPr>
       </w:pPr>
-      <w:proofErr w:type="spellStart"/>
-      <w:proofErr w:type="gramStart"/>
-      <w:r>
-        <w:rPr>
-          <w:rFonts w:ascii="Arial" w:eastAsia="Times New Roman" w:hAnsi="Arial" w:cs="Arial"/>
-          <w:color w:val="000000"/>
-          <w:kern w:val="0"/>
-          <w:sz w:val="24"/>
-          <w:szCs w:val="24"/>
-          <w:lang w:eastAsia="en-GB"/>
-          <w14:ligatures w14:val="none"/>
-        </w:rPr>
-        <w:t>Koordinator:innen</w:t>
-      </w:r>
-      <w:proofErr w:type="spellEnd"/>
-      <w:proofErr w:type="gramEnd"/>
-      <w:r>
-        <w:rPr>
-          <w:rFonts w:ascii="Arial" w:eastAsia="Times New Roman" w:hAnsi="Arial" w:cs="Arial"/>
-          <w:color w:val="000000"/>
-          <w:kern w:val="0"/>
-          <w:sz w:val="24"/>
-          <w:szCs w:val="24"/>
-          <w:lang w:eastAsia="en-GB"/>
-          <w14:ligatures w14:val="none"/>
-        </w:rPr>
-        <w:t xml:space="preserve">, </w:t>
-      </w:r>
-      <w:proofErr w:type="spellStart"/>
-      <w:r>
-        <w:rPr>
-          <w:rFonts w:ascii="Arial" w:eastAsia="Times New Roman" w:hAnsi="Arial" w:cs="Arial"/>
-          <w:color w:val="000000"/>
-          <w:kern w:val="0"/>
-          <w:sz w:val="24"/>
-          <w:szCs w:val="24"/>
-          <w:lang w:eastAsia="en-GB"/>
-          <w14:ligatures w14:val="none"/>
-        </w:rPr>
-        <w:t>Geschäftsführer:innen</w:t>
-      </w:r>
-      <w:proofErr w:type="spellEnd"/>
-      <w:r>
-        <w:rPr>
-          <w:rFonts w:ascii="Arial" w:eastAsia="Times New Roman" w:hAnsi="Arial" w:cs="Arial"/>
-          <w:color w:val="000000"/>
-          <w:kern w:val="0"/>
-          <w:sz w:val="24"/>
-          <w:szCs w:val="24"/>
-          <w:lang w:eastAsia="en-GB"/>
-          <w14:ligatures w14:val="none"/>
-        </w:rPr>
-        <w:t xml:space="preserve"> und </w:t>
-      </w:r>
-      <w:proofErr w:type="spellStart"/>
-      <w:r>
-        <w:rPr>
-          <w:rFonts w:ascii="Arial" w:eastAsia="Times New Roman" w:hAnsi="Arial" w:cs="Arial"/>
-          <w:color w:val="000000"/>
-          <w:kern w:val="0"/>
-          <w:sz w:val="24"/>
-          <w:szCs w:val="24"/>
-          <w:lang w:eastAsia="en-GB"/>
-          <w14:ligatures w14:val="none"/>
-        </w:rPr>
-        <w:t>Leiter:innen</w:t>
-      </w:r>
-      <w:proofErr w:type="spellEnd"/>
-      <w:r>
-        <w:rPr>
-          <w:rFonts w:ascii="Arial" w:eastAsia="Times New Roman" w:hAnsi="Arial" w:cs="Arial"/>
-          <w:color w:val="000000"/>
-          <w:kern w:val="0"/>
-          <w:sz w:val="24"/>
-          <w:szCs w:val="24"/>
-          <w:lang w:eastAsia="en-GB"/>
-          <w14:ligatures w14:val="none"/>
-        </w:rPr>
-        <w:t xml:space="preserve"> von </w:t>
+      <w:r>
+        <w:rPr>
+          <w:rFonts w:ascii="Arial" w:eastAsia="Times New Roman" w:hAnsi="Arial" w:cs="Arial"/>
+          <w:color w:val="000000"/>
+          <w:kern w:val="0"/>
+          <w:sz w:val="24"/>
+          <w:szCs w:val="24"/>
+          <w:lang w:eastAsia="en-GB"/>
+          <w14:ligatures w14:val="none"/>
+        </w:rPr>
+        <w:t xml:space="preserve">Koordinator:innen, Geschäftsführer:innen und Leiter:innen von </w:t>
       </w:r>
       <w:r>
         <w:rPr>
@@ -906,33 +684,7 @@
           <w:lang w:eastAsia="en-GB"/>
           <w14:ligatures w14:val="none"/>
         </w:rPr>
-        <w:t xml:space="preserve"> DH-Projekte angesiedelt sind, an österreichischen Forschungs- und </w:t>
-      </w:r>
-      <w:proofErr w:type="spellStart"/>
-      <w:r>
-        <w:rPr>
-          <w:rFonts w:ascii="Arial" w:eastAsia="Times New Roman" w:hAnsi="Arial" w:cs="Arial"/>
-          <w:color w:val="000000"/>
-          <w:kern w:val="0"/>
-          <w:sz w:val="24"/>
-          <w:szCs w:val="24"/>
-          <w:lang w:eastAsia="en-GB"/>
-          <w14:ligatures w14:val="none"/>
-        </w:rPr>
-        <w:t>Kulturerbeeinrichtungen</w:t>
-      </w:r>
-      <w:proofErr w:type="spellEnd"/>
-      <w:r>
-        <w:rPr>
-          <w:rFonts w:ascii="Arial" w:eastAsia="Times New Roman" w:hAnsi="Arial" w:cs="Arial"/>
-          <w:color w:val="000000"/>
-          <w:kern w:val="0"/>
-          <w:sz w:val="24"/>
-          <w:szCs w:val="24"/>
-          <w:lang w:eastAsia="en-GB"/>
-          <w14:ligatures w14:val="none"/>
-        </w:rPr>
-        <w:t>,</w:t>
+        <w:t xml:space="preserve"> DH-Projekte angesiedelt sind, an österreichischen Forschungs- und Kulturerbeeinrichtungen,</w:t>
       </w:r>
     </w:p>
     <w:p>
@@ -953,8 +705,6 @@
           <w14:ligatures w14:val="none"/>
         </w:rPr>
       </w:pPr>
-      <w:proofErr w:type="spellStart"/>
-      <w:proofErr w:type="gramStart"/>
       <w:r>
         <w:rPr>
           <w:rFonts w:ascii="Arial" w:eastAsia="Times New Roman" w:hAnsi="Arial" w:cs="Arial"/>
@@ -966,21 +716,7 @@
           <w14:ligatures w14:val="none"/>
         </w:rPr>
         <w:lastRenderedPageBreak/>
-        <w:t>Projektleiter:innen</w:t>
-      </w:r>
-      <w:proofErr w:type="spellEnd"/>
-      <w:proofErr w:type="gramEnd"/>
-      <w:r>
-        <w:rPr>
-          <w:rFonts w:ascii="Arial" w:eastAsia="Times New Roman" w:hAnsi="Arial" w:cs="Arial"/>
-          <w:color w:val="000000"/>
-          <w:kern w:val="0"/>
-          <w:sz w:val="24"/>
-          <w:szCs w:val="24"/>
-          <w:lang w:eastAsia="en-GB"/>
-          <w14:ligatures w14:val="none"/>
-        </w:rPr>
-        <w:t xml:space="preserve"> von </w:t>
+        <w:t xml:space="preserve">Projektleiter:innen von </w:t>
       </w:r>
       <w:r>
         <w:rPr>
@@ -1006,33 +742,7 @@
           <w:lang w:eastAsia="en-GB"/>
           <w14:ligatures w14:val="none"/>
         </w:rPr>
-        <w:t xml:space="preserve"> an österreichischen Forschungs- und </w:t>
-      </w:r>
-      <w:proofErr w:type="spellStart"/>
-      <w:r>
-        <w:rPr>
-          <w:rFonts w:ascii="Arial" w:eastAsia="Times New Roman" w:hAnsi="Arial" w:cs="Arial"/>
-          <w:color w:val="000000"/>
-          <w:kern w:val="0"/>
-          <w:sz w:val="24"/>
-          <w:szCs w:val="24"/>
-          <w:lang w:eastAsia="en-GB"/>
-          <w14:ligatures w14:val="none"/>
-        </w:rPr>
-        <w:t>Kulturerbeeinrichtungen</w:t>
-      </w:r>
-      <w:proofErr w:type="spellEnd"/>
-      <w:r>
-        <w:rPr>
-          <w:rFonts w:ascii="Arial" w:eastAsia="Times New Roman" w:hAnsi="Arial" w:cs="Arial"/>
-          <w:color w:val="000000"/>
-          <w:kern w:val="0"/>
-          <w:sz w:val="24"/>
-          <w:szCs w:val="24"/>
-          <w:lang w:eastAsia="en-GB"/>
-          <w14:ligatures w14:val="none"/>
-        </w:rPr>
-        <w:t>.</w:t>
+        <w:t xml:space="preserve"> an österreichischen Forschungs- und Kulturerbeeinrichtungen.</w:t>
       </w:r>
     </w:p>
     <w:p>
@@ -1050,7 +760,6 @@
           <w14:ligatures w14:val="none"/>
         </w:rPr>
       </w:pPr>
-      <w:proofErr w:type="spellStart"/>
       <w:r>
         <w:rPr>
           <w:rFonts w:ascii="Arial" w:eastAsia="Times New Roman" w:hAnsi="Arial" w:cs="Arial"/>
@@ -1063,22 +772,7 @@
           <w:lang w:eastAsia="en-GB"/>
           <w14:ligatures w14:val="none"/>
         </w:rPr>
-        <w:t>Scope</w:t>
-      </w:r>
-      <w:proofErr w:type="spellEnd"/>
-      <w:r>
-        <w:rPr>
-          <w:rFonts w:ascii="Arial" w:eastAsia="Times New Roman" w:hAnsi="Arial" w:cs="Arial"/>
-          <w:b/>
-          <w:bCs/>
-          <w:color w:val="000000"/>
-          <w:kern w:val="36"/>
-          <w:sz w:val="40"/>
-          <w:szCs w:val="40"/>
-          <w:lang w:eastAsia="en-GB"/>
-          <w14:ligatures w14:val="none"/>
-        </w:rPr>
-        <w:t>:</w:t>
+        <w:t>Scope:</w:t>
       </w:r>
     </w:p>
     <w:p>
@@ -1133,9 +827,20 @@
           <w:lang w:eastAsia="en-GB"/>
           <w14:ligatures w14:val="none"/>
         </w:rPr>
-        <w:t xml:space="preserve">Data </w:t>
-      </w:r>
-      <w:proofErr w:type="spellStart"/>
+        <w:t>Data Capturing und Enhanced Images</w:t>
+      </w:r>
+      <w:r>
+        <w:rPr>
+          <w:rFonts w:ascii="Arial" w:eastAsia="Times New Roman" w:hAnsi="Arial" w:cs="Arial"/>
+          <w:color w:val="000000"/>
+          <w:kern w:val="0"/>
+          <w:sz w:val="24"/>
+          <w:szCs w:val="24"/>
+          <w:lang w:eastAsia="en-GB"/>
+          <w14:ligatures w14:val="none"/>
+        </w:rPr>
+        <w:t xml:space="preserve"> </w:t>
+      </w:r>
       <w:r>
         <w:rPr>
           <w:rFonts w:ascii="Arial" w:eastAsia="Times New Roman" w:hAnsi="Arial" w:cs="Arial"/>
@@ -1148,9 +853,20 @@
           <w:lang w:eastAsia="en-GB"/>
           <w14:ligatures w14:val="none"/>
         </w:rPr>
-        <w:t>Capturing</w:t>
-      </w:r>
-      <w:proofErr w:type="spellEnd"/>
+        <w:t>Sensing (I.)</w:t>
+      </w:r>
+      <w:r>
+        <w:rPr>
+          <w:rFonts w:ascii="Arial" w:eastAsia="Times New Roman" w:hAnsi="Arial" w:cs="Arial"/>
+          <w:color w:val="000000"/>
+          <w:kern w:val="0"/>
+          <w:sz w:val="24"/>
+          <w:szCs w:val="24"/>
+          <w:lang w:eastAsia="en-GB"/>
+          <w14:ligatures w14:val="none"/>
+        </w:rPr>
+        <w:t xml:space="preserve">, </w:t>
+      </w:r>
       <w:r>
         <w:rPr>
           <w:rFonts w:ascii="Arial" w:eastAsia="Times New Roman" w:hAnsi="Arial" w:cs="Arial"/>
@@ -1163,21 +879,20 @@
           <w:lang w:eastAsia="en-GB"/>
           <w14:ligatures w14:val="none"/>
         </w:rPr>
-        <w:t xml:space="preserve"> und Enhanced Images</w:t>
-      </w:r>
-      <w:r>
-        <w:rPr>
-          <w:rFonts w:ascii="Arial" w:eastAsia="Times New Roman" w:hAnsi="Arial" w:cs="Arial"/>
-          <w:color w:val="000000"/>
-          <w:kern w:val="0"/>
-          <w:sz w:val="24"/>
-          <w:szCs w:val="24"/>
-          <w:lang w:eastAsia="en-GB"/>
-          <w14:ligatures w14:val="none"/>
-        </w:rPr>
-        <w:t xml:space="preserve"> </w:t>
-      </w:r>
-      <w:proofErr w:type="spellStart"/>
+        <w:t>Open Source Software (II.)</w:t>
+      </w:r>
+      <w:r>
+        <w:rPr>
+          <w:rFonts w:ascii="Arial" w:eastAsia="Times New Roman" w:hAnsi="Arial" w:cs="Arial"/>
+          <w:color w:val="000000"/>
+          <w:kern w:val="0"/>
+          <w:sz w:val="24"/>
+          <w:szCs w:val="24"/>
+          <w:lang w:eastAsia="en-GB"/>
+          <w14:ligatures w14:val="none"/>
+        </w:rPr>
+        <w:t xml:space="preserve">, </w:t>
+      </w:r>
       <w:r>
         <w:rPr>
           <w:rFonts w:ascii="Arial" w:eastAsia="Times New Roman" w:hAnsi="Arial" w:cs="Arial"/>
@@ -1190,9 +905,20 @@
           <w:lang w:eastAsia="en-GB"/>
           <w14:ligatures w14:val="none"/>
         </w:rPr>
-        <w:t>Sensing</w:t>
-      </w:r>
-      <w:proofErr w:type="spellEnd"/>
+        <w:t>Datenmanagement und Repositorien (III.)</w:t>
+      </w:r>
+      <w:r>
+        <w:rPr>
+          <w:rFonts w:ascii="Arial" w:eastAsia="Times New Roman" w:hAnsi="Arial" w:cs="Arial"/>
+          <w:color w:val="000000"/>
+          <w:kern w:val="0"/>
+          <w:sz w:val="24"/>
+          <w:szCs w:val="24"/>
+          <w:lang w:eastAsia="en-GB"/>
+          <w14:ligatures w14:val="none"/>
+        </w:rPr>
+        <w:t xml:space="preserve">, </w:t>
+      </w:r>
       <w:r>
         <w:rPr>
           <w:rFonts w:ascii="Arial" w:eastAsia="Times New Roman" w:hAnsi="Arial" w:cs="Arial"/>
@@ -1205,20 +931,22 @@
           <w:lang w:eastAsia="en-GB"/>
           <w14:ligatures w14:val="none"/>
         </w:rPr>
-        <w:t xml:space="preserve"> (I.)</w:t>
-      </w:r>
-      <w:r>
-        <w:rPr>
-          <w:rFonts w:ascii="Arial" w:eastAsia="Times New Roman" w:hAnsi="Arial" w:cs="Arial"/>
-          <w:color w:val="000000"/>
-          <w:kern w:val="0"/>
-          <w:sz w:val="24"/>
-          <w:szCs w:val="24"/>
-          <w:lang w:eastAsia="en-GB"/>
-          <w14:ligatures w14:val="none"/>
-        </w:rPr>
-        <w:t xml:space="preserve">, </w:t>
-      </w:r>
+        <w:t>Infrastructure as a Service (I</w:t>
+      </w:r>
+    </w:p>
+    <w:p>
+      <w:pPr>
+        <w:spacing w:after="0" w:line="240" w:lineRule="auto"/>
+        <w:jc w:val="both"/>
+        <w:rPr>
+          <w:rFonts w:ascii="Times New Roman" w:eastAsia="Times New Roman" w:hAnsi="Times New Roman" w:cs="Times New Roman"/>
+          <w:kern w:val="0"/>
+          <w:sz w:val="24"/>
+          <w:szCs w:val="24"/>
+          <w:lang w:eastAsia="en-GB"/>
+          <w14:ligatures w14:val="none"/>
+        </w:rPr>
+      </w:pPr>
       <w:r>
         <w:rPr>
           <w:rFonts w:ascii="Arial" w:eastAsia="Times New Roman" w:hAnsi="Arial" w:cs="Arial"/>
@@ -1231,19 +959,19 @@
           <w:lang w:eastAsia="en-GB"/>
           <w14:ligatures w14:val="none"/>
         </w:rPr>
-        <w:t>Open Source Software (II.)</w:t>
-      </w:r>
-      <w:r>
-        <w:rPr>
-          <w:rFonts w:ascii="Arial" w:eastAsia="Times New Roman" w:hAnsi="Arial" w:cs="Arial"/>
-          <w:color w:val="000000"/>
-          <w:kern w:val="0"/>
-          <w:sz w:val="24"/>
-          <w:szCs w:val="24"/>
-          <w:lang w:eastAsia="en-GB"/>
-          <w14:ligatures w14:val="none"/>
-        </w:rPr>
-        <w:t xml:space="preserve">, </w:t>
+        <w:t xml:space="preserve">V.) </w:t>
+      </w:r>
+      <w:r>
+        <w:rPr>
+          <w:rFonts w:ascii="Arial" w:eastAsia="Times New Roman" w:hAnsi="Arial" w:cs="Arial"/>
+          <w:color w:val="000000"/>
+          <w:kern w:val="0"/>
+          <w:sz w:val="24"/>
+          <w:szCs w:val="24"/>
+          <w:lang w:eastAsia="en-GB"/>
+          <w14:ligatures w14:val="none"/>
+        </w:rPr>
+        <w:t>und</w:t>
       </w:r>
       <w:r>
         <w:rPr>
@@ -1257,147 +985,7 @@
           <w:lang w:eastAsia="en-GB"/>
           <w14:ligatures w14:val="none"/>
         </w:rPr>
-        <w:t>Datenmanagement und Repositorien (III.)</w:t>
-      </w:r>
-      <w:r>
-        <w:rPr>
-          <w:rFonts w:ascii="Arial" w:eastAsia="Times New Roman" w:hAnsi="Arial" w:cs="Arial"/>
-          <w:color w:val="000000"/>
-          <w:kern w:val="0"/>
-          <w:sz w:val="24"/>
-          <w:szCs w:val="24"/>
-          <w:lang w:eastAsia="en-GB"/>
-          <w14:ligatures w14:val="none"/>
-        </w:rPr>
-        <w:t xml:space="preserve">, </w:t>
-      </w:r>
-      <w:r>
-        <w:rPr>
-          <w:rFonts w:ascii="Arial" w:eastAsia="Times New Roman" w:hAnsi="Arial" w:cs="Arial"/>
-          <w:b/>
-          <w:bCs/>
-          <w:color w:val="000000"/>
-          <w:kern w:val="0"/>
-          <w:sz w:val="24"/>
-          <w:szCs w:val="24"/>
-          <w:lang w:eastAsia="en-GB"/>
-          <w14:ligatures w14:val="none"/>
-        </w:rPr>
-        <w:t xml:space="preserve">Infrastructure </w:t>
-      </w:r>
-      <w:proofErr w:type="spellStart"/>
-      <w:r>
-        <w:rPr>
-          <w:rFonts w:ascii="Arial" w:eastAsia="Times New Roman" w:hAnsi="Arial" w:cs="Arial"/>
-          <w:b/>
-          <w:bCs/>
-          <w:color w:val="000000"/>
-          <w:kern w:val="0"/>
-          <w:sz w:val="24"/>
-          <w:szCs w:val="24"/>
-          <w:lang w:eastAsia="en-GB"/>
-          <w14:ligatures w14:val="none"/>
-        </w:rPr>
-        <w:t>as</w:t>
-      </w:r>
-      <w:proofErr w:type="spellEnd"/>
-      <w:r>
-        <w:rPr>
-          <w:rFonts w:ascii="Arial" w:eastAsia="Times New Roman" w:hAnsi="Arial" w:cs="Arial"/>
-          <w:b/>
-          <w:bCs/>
-          <w:color w:val="000000"/>
-          <w:kern w:val="0"/>
-          <w:sz w:val="24"/>
-          <w:szCs w:val="24"/>
-          <w:lang w:eastAsia="en-GB"/>
-          <w14:ligatures w14:val="none"/>
-        </w:rPr>
-        <w:t xml:space="preserve"> a Service (I</w:t>
-      </w:r>
-    </w:p>
-    <w:p>
-      <w:pPr>
-        <w:spacing w:after="0" w:line="240" w:lineRule="auto"/>
-        <w:jc w:val="both"/>
-        <w:rPr>
-          <w:rFonts w:ascii="Times New Roman" w:eastAsia="Times New Roman" w:hAnsi="Times New Roman" w:cs="Times New Roman"/>
-          <w:kern w:val="0"/>
-          <w:sz w:val="24"/>
-          <w:szCs w:val="24"/>
-          <w:lang w:eastAsia="en-GB"/>
-          <w14:ligatures w14:val="none"/>
-        </w:rPr>
-      </w:pPr>
-      <w:r>
-        <w:rPr>
-          <w:rFonts w:ascii="Arial" w:eastAsia="Times New Roman" w:hAnsi="Arial" w:cs="Arial"/>
-          <w:b/>
-          <w:bCs/>
-          <w:color w:val="000000"/>
-          <w:kern w:val="0"/>
-          <w:sz w:val="24"/>
-          <w:szCs w:val="24"/>
-          <w:lang w:eastAsia="en-GB"/>
-          <w14:ligatures w14:val="none"/>
-        </w:rPr>
-        <w:t xml:space="preserve">V.) </w:t>
-      </w:r>
-      <w:r>
-        <w:rPr>
-          <w:rFonts w:ascii="Arial" w:eastAsia="Times New Roman" w:hAnsi="Arial" w:cs="Arial"/>
-          <w:color w:val="000000"/>
-          <w:kern w:val="0"/>
-          <w:sz w:val="24"/>
-          <w:szCs w:val="24"/>
-          <w:lang w:eastAsia="en-GB"/>
-          <w14:ligatures w14:val="none"/>
-        </w:rPr>
-        <w:t>und</w:t>
-      </w:r>
-      <w:r>
-        <w:rPr>
-          <w:rFonts w:ascii="Arial" w:eastAsia="Times New Roman" w:hAnsi="Arial" w:cs="Arial"/>
-          <w:b/>
-          <w:bCs/>
-          <w:color w:val="000000"/>
-          <w:kern w:val="0"/>
-          <w:sz w:val="24"/>
-          <w:szCs w:val="24"/>
-          <w:lang w:eastAsia="en-GB"/>
-          <w14:ligatures w14:val="none"/>
-        </w:rPr>
-        <w:t xml:space="preserve"> </w:t>
-      </w:r>
-      <w:proofErr w:type="spellStart"/>
-      <w:r>
-        <w:rPr>
-          <w:rFonts w:ascii="Arial" w:eastAsia="Times New Roman" w:hAnsi="Arial" w:cs="Arial"/>
-          <w:b/>
-          <w:bCs/>
-          <w:color w:val="000000"/>
-          <w:kern w:val="0"/>
-          <w:sz w:val="24"/>
-          <w:szCs w:val="24"/>
-          <w:lang w:eastAsia="en-GB"/>
-          <w14:ligatures w14:val="none"/>
-        </w:rPr>
-        <w:t>Machine</w:t>
-      </w:r>
-      <w:proofErr w:type="spellEnd"/>
-      <w:r>
-        <w:rPr>
-          <w:rFonts w:ascii="Arial" w:eastAsia="Times New Roman" w:hAnsi="Arial" w:cs="Arial"/>
-          <w:b/>
-          <w:bCs/>
-          <w:color w:val="000000"/>
-          <w:kern w:val="0"/>
-          <w:sz w:val="24"/>
-          <w:szCs w:val="24"/>
-          <w:lang w:eastAsia="en-GB"/>
-          <w14:ligatures w14:val="none"/>
-        </w:rPr>
-        <w:t xml:space="preserve"> Learning</w:t>
+        <w:t xml:space="preserve"> Machine Learning</w:t>
       </w:r>
       <w:r>
         <w:rPr>
@@ -1600,97 +1188,19 @@
           <w:lang w:eastAsia="en-GB"/>
           <w14:ligatures w14:val="none"/>
         </w:rPr>
-        <w:t xml:space="preserve">Universität Graz, Zentrum für Informationsmodellierung (Lead), Institute </w:t>
-      </w:r>
-      <w:proofErr w:type="spellStart"/>
-      <w:r>
-        <w:rPr>
-          <w:rFonts w:ascii="Arial" w:eastAsia="Times New Roman" w:hAnsi="Arial" w:cs="Arial"/>
-          <w:color w:val="000000"/>
-          <w:kern w:val="0"/>
-          <w:sz w:val="24"/>
-          <w:szCs w:val="24"/>
-          <w:lang w:eastAsia="en-GB"/>
-          <w14:ligatures w14:val="none"/>
-        </w:rPr>
-        <w:t>of</w:t>
-      </w:r>
-      <w:proofErr w:type="spellEnd"/>
-      <w:r>
-        <w:rPr>
-          <w:rFonts w:ascii="Arial" w:eastAsia="Times New Roman" w:hAnsi="Arial" w:cs="Arial"/>
-          <w:color w:val="000000"/>
-          <w:kern w:val="0"/>
-          <w:sz w:val="24"/>
-          <w:szCs w:val="24"/>
-          <w:lang w:eastAsia="en-GB"/>
-          <w14:ligatures w14:val="none"/>
-        </w:rPr>
-        <w:t xml:space="preserve"> </w:t>
-      </w:r>
-      <w:proofErr w:type="spellStart"/>
-      <w:r>
-        <w:rPr>
-          <w:rFonts w:ascii="Arial" w:eastAsia="Times New Roman" w:hAnsi="Arial" w:cs="Arial"/>
-          <w:color w:val="000000"/>
-          <w:kern w:val="0"/>
-          <w:sz w:val="24"/>
-          <w:szCs w:val="24"/>
-          <w:lang w:eastAsia="en-GB"/>
-          <w14:ligatures w14:val="none"/>
-        </w:rPr>
-        <w:t>Mathematics</w:t>
-      </w:r>
-      <w:proofErr w:type="spellEnd"/>
-      <w:r>
-        <w:rPr>
-          <w:rFonts w:ascii="Arial" w:eastAsia="Times New Roman" w:hAnsi="Arial" w:cs="Arial"/>
-          <w:color w:val="000000"/>
-          <w:kern w:val="0"/>
-          <w:sz w:val="24"/>
-          <w:szCs w:val="24"/>
-          <w:lang w:eastAsia="en-GB"/>
-          <w14:ligatures w14:val="none"/>
-        </w:rPr>
-        <w:t xml:space="preserve"> and Scientific Computing, IT-Services:</w:t>
-      </w:r>
-      <w:r>
-        <w:rPr>
-          <w:rFonts w:ascii="Arial" w:eastAsia="Times New Roman" w:hAnsi="Arial" w:cs="Arial"/>
-          <w:color w:val="000000"/>
-          <w:kern w:val="0"/>
-          <w:sz w:val="24"/>
-          <w:szCs w:val="24"/>
-          <w:lang w:eastAsia="en-GB"/>
-          <w14:ligatures w14:val="none"/>
-        </w:rPr>
-        <w:t xml:space="preserve"> Walter </w:t>
-      </w:r>
-      <w:proofErr w:type="spellStart"/>
-      <w:r>
-        <w:rPr>
-          <w:rFonts w:ascii="Arial" w:eastAsia="Times New Roman" w:hAnsi="Arial" w:cs="Arial"/>
-          <w:color w:val="000000"/>
-          <w:kern w:val="0"/>
-          <w:sz w:val="24"/>
-          <w:szCs w:val="24"/>
-          <w:lang w:eastAsia="en-GB"/>
-          <w14:ligatures w14:val="none"/>
-        </w:rPr>
-        <w:t>Scholger</w:t>
-      </w:r>
-      <w:proofErr w:type="spellEnd"/>
-      <w:r>
-        <w:rPr>
-          <w:rFonts w:ascii="Arial" w:eastAsia="Times New Roman" w:hAnsi="Arial" w:cs="Arial"/>
-          <w:color w:val="000000"/>
-          <w:kern w:val="0"/>
-          <w:sz w:val="24"/>
-          <w:szCs w:val="24"/>
-          <w:lang w:eastAsia="en-GB"/>
-          <w14:ligatures w14:val="none"/>
-        </w:rPr>
-        <w:t xml:space="preserve">; </w:t>
+        <w:t>Universität Graz, Zentrum für Informationsmodellierung (Lead), Institute of Mathematics and Scientific Computing, IT-Services:</w:t>
+      </w:r>
+      <w:r>
+        <w:rPr>
+          <w:rFonts w:ascii="Arial" w:eastAsia="Times New Roman" w:hAnsi="Arial" w:cs="Arial"/>
+          <w:color w:val="000000"/>
+          <w:kern w:val="0"/>
+          <w:sz w:val="24"/>
+          <w:szCs w:val="24"/>
+          <w:lang w:eastAsia="en-GB"/>
+          <w14:ligatures w14:val="none"/>
+        </w:rPr>
+        <w:t xml:space="preserve"> Walter Scholger; </w:t>
       </w:r>
       <w:hyperlink r:id="rId14" w:history="1">
         <w:r>
@@ -1746,33 +1256,7 @@
           <w:lang w:val="en-GB" w:eastAsia="en-GB"/>
           <w14:ligatures w14:val="none"/>
         </w:rPr>
-        <w:t>TU Wien, Institute of Visual Computing &amp; Human-</w:t>
-      </w:r>
-      <w:proofErr w:type="spellStart"/>
-      <w:r>
-        <w:rPr>
-          <w:rFonts w:ascii="Arial" w:eastAsia="Times New Roman" w:hAnsi="Arial" w:cs="Arial"/>
-          <w:color w:val="000000"/>
-          <w:kern w:val="0"/>
-          <w:sz w:val="24"/>
-          <w:szCs w:val="24"/>
-          <w:lang w:val="en-GB" w:eastAsia="en-GB"/>
-          <w14:ligatures w14:val="none"/>
-        </w:rPr>
-        <w:t>Centered</w:t>
-      </w:r>
-      <w:proofErr w:type="spellEnd"/>
-      <w:r>
-        <w:rPr>
-          <w:rFonts w:ascii="Arial" w:eastAsia="Times New Roman" w:hAnsi="Arial" w:cs="Arial"/>
-          <w:color w:val="000000"/>
-          <w:kern w:val="0"/>
-          <w:sz w:val="24"/>
-          <w:szCs w:val="24"/>
-          <w:lang w:val="en-GB" w:eastAsia="en-GB"/>
-          <w14:ligatures w14:val="none"/>
-        </w:rPr>
-        <w:t xml:space="preserve"> Technology, Computer Vision Lab: Florian Kleber</w:t>
+        <w:t>TU Wien, Institute of Visual Computing &amp; Human-Centered Technology, Computer Vision Lab: Florian Kleber</w:t>
       </w:r>
       <w:r>
         <w:rPr>
@@ -2170,22 +1654,8 @@
           <w:lang w:eastAsia="en-GB"/>
           <w14:ligatures w14:val="none"/>
         </w:rPr>
-        <w:t xml:space="preserve">Universität Wien: Thomas </w:t>
-      </w:r>
-      <w:proofErr w:type="spellStart"/>
-      <w:r>
-        <w:rPr>
-          <w:rFonts w:ascii="Arial" w:eastAsia="Times New Roman" w:hAnsi="Arial" w:cs="Arial"/>
-          <w:color w:val="000000"/>
-          <w:kern w:val="0"/>
-          <w:sz w:val="24"/>
-          <w:szCs w:val="24"/>
-          <w:lang w:eastAsia="en-GB"/>
-          <w14:ligatures w14:val="none"/>
-        </w:rPr>
-        <w:t>Wallnig</w:t>
-      </w:r>
-      <w:proofErr w:type="spellEnd"/>
+        <w:t>Universität Wien: Thomas Wallnig</w:t>
+      </w:r>
       <w:r>
         <w:rPr>
           <w:rFonts w:ascii="Arial" w:eastAsia="Times New Roman" w:hAnsi="Arial" w:cs="Arial"/>
@@ -2280,16 +1750,15 @@
       <w:hyperlink r:id="rId22" w:history="1">
         <w:r>
           <w:rPr>
+            <w:rStyle w:val="Hyperlink"/>
             <w:rFonts w:ascii="Arial" w:eastAsia="Times New Roman" w:hAnsi="Arial" w:cs="Arial"/>
-            <w:color w:val="1155CC"/>
             <w:kern w:val="0"/>
             <w:sz w:val="24"/>
             <w:szCs w:val="24"/>
-            <w:u w:val="single"/>
             <w:lang w:eastAsia="en-GB"/>
             <w14:ligatures w14:val="none"/>
           </w:rPr>
-          <w:t>dh@plus.ac.at</w:t>
+          <w:t>labs@onb.ac.at</w:t>
         </w:r>
       </w:hyperlink>
       <w:r>
@@ -2332,59 +1801,7 @@
           <w:lang w:eastAsia="en-GB"/>
           <w14:ligatures w14:val="none"/>
         </w:rPr>
-        <w:t xml:space="preserve">Österreichische Akademie der Wissenschaften – Austrian Center </w:t>
-      </w:r>
-      <w:proofErr w:type="spellStart"/>
-      <w:r>
-        <w:rPr>
-          <w:rFonts w:ascii="Arial" w:eastAsia="Times New Roman" w:hAnsi="Arial" w:cs="Arial"/>
-          <w:color w:val="000000"/>
-          <w:kern w:val="0"/>
-          <w:sz w:val="24"/>
-          <w:szCs w:val="24"/>
-          <w:lang w:eastAsia="en-GB"/>
-          <w14:ligatures w14:val="none"/>
-        </w:rPr>
-        <w:t>for</w:t>
-      </w:r>
-      <w:proofErr w:type="spellEnd"/>
-      <w:r>
-        <w:rPr>
-          <w:rFonts w:ascii="Arial" w:eastAsia="Times New Roman" w:hAnsi="Arial" w:cs="Arial"/>
-          <w:color w:val="000000"/>
-          <w:kern w:val="0"/>
-          <w:sz w:val="24"/>
-          <w:szCs w:val="24"/>
-          <w:lang w:eastAsia="en-GB"/>
-          <w14:ligatures w14:val="none"/>
-        </w:rPr>
-        <w:t xml:space="preserve"> Digital </w:t>
-      </w:r>
-      <w:proofErr w:type="spellStart"/>
-      <w:r>
-        <w:rPr>
-          <w:rFonts w:ascii="Arial" w:eastAsia="Times New Roman" w:hAnsi="Arial" w:cs="Arial"/>
-          <w:color w:val="000000"/>
-          <w:kern w:val="0"/>
-          <w:sz w:val="24"/>
-          <w:szCs w:val="24"/>
-          <w:lang w:eastAsia="en-GB"/>
-          <w14:ligatures w14:val="none"/>
-        </w:rPr>
-        <w:t>Humanities</w:t>
-      </w:r>
-      <w:proofErr w:type="spellEnd"/>
-      <w:r>
-        <w:rPr>
-          <w:rFonts w:ascii="Arial" w:eastAsia="Times New Roman" w:hAnsi="Arial" w:cs="Arial"/>
-          <w:color w:val="000000"/>
-          <w:kern w:val="0"/>
-          <w:sz w:val="24"/>
-          <w:szCs w:val="24"/>
-          <w:lang w:eastAsia="en-GB"/>
-          <w14:ligatures w14:val="none"/>
-        </w:rPr>
-        <w:t xml:space="preserve"> and Cultural Heritage:</w:t>
+        <w:t>Österreichische Akademie der Wissenschaften – Austrian Center for Digital Humanities and Cultural Heritage:</w:t>
       </w:r>
       <w:r>
         <w:rPr>
@@ -2728,54 +2145,8 @@
           <w:lang w:eastAsia="en-GB"/>
           <w14:ligatures w14:val="none"/>
         </w:rPr>
-        <w:t xml:space="preserve">Data </w:t>
-      </w:r>
-      <w:proofErr w:type="spellStart"/>
-      <w:r>
-        <w:rPr>
-          <w:rFonts w:ascii="Arial" w:eastAsia="Times New Roman" w:hAnsi="Arial" w:cs="Arial"/>
-          <w:b/>
-          <w:bCs/>
-          <w:color w:val="000000"/>
-          <w:kern w:val="0"/>
-          <w:sz w:val="34"/>
-          <w:szCs w:val="34"/>
-          <w:lang w:eastAsia="en-GB"/>
-          <w14:ligatures w14:val="none"/>
-        </w:rPr>
-        <w:t>Capturing</w:t>
-      </w:r>
-      <w:proofErr w:type="spellEnd"/>
-      <w:r>
-        <w:rPr>
-          <w:rFonts w:ascii="Arial" w:eastAsia="Times New Roman" w:hAnsi="Arial" w:cs="Arial"/>
-          <w:b/>
-          <w:bCs/>
-          <w:color w:val="000000"/>
-          <w:kern w:val="0"/>
-          <w:sz w:val="34"/>
-          <w:szCs w:val="34"/>
-          <w:lang w:eastAsia="en-GB"/>
-          <w14:ligatures w14:val="none"/>
-        </w:rPr>
-        <w:t xml:space="preserve"> und Enhanced Images </w:t>
-      </w:r>
-      <w:proofErr w:type="spellStart"/>
-      <w:r>
-        <w:rPr>
-          <w:rFonts w:ascii="Arial" w:eastAsia="Times New Roman" w:hAnsi="Arial" w:cs="Arial"/>
-          <w:b/>
-          <w:bCs/>
-          <w:color w:val="000000"/>
-          <w:kern w:val="0"/>
-          <w:sz w:val="34"/>
-          <w:szCs w:val="34"/>
-          <w:lang w:eastAsia="en-GB"/>
-          <w14:ligatures w14:val="none"/>
-        </w:rPr>
-        <w:t>Sensing</w:t>
-      </w:r>
-      <w:proofErr w:type="spellEnd"/>
+        <w:t>Data Capturing und Enhanced Images Sensing</w:t>
+      </w:r>
     </w:p>
     <w:p>
       <w:pPr>
@@ -2823,33 +2194,7 @@
           <w:lang w:eastAsia="en-GB"/>
           <w14:ligatures w14:val="none"/>
         </w:rPr>
-        <w:t xml:space="preserve">Die TU Wien hat mit </w:t>
-      </w:r>
-      <w:proofErr w:type="spellStart"/>
-      <w:r>
-        <w:rPr>
-          <w:rFonts w:ascii="Arial" w:eastAsia="Times New Roman" w:hAnsi="Arial" w:cs="Arial"/>
-          <w:color w:val="000000"/>
-          <w:kern w:val="0"/>
-          <w:sz w:val="24"/>
-          <w:szCs w:val="24"/>
-          <w:lang w:eastAsia="en-GB"/>
-          <w14:ligatures w14:val="none"/>
-        </w:rPr>
-        <w:t>XpeCam</w:t>
-      </w:r>
-      <w:proofErr w:type="spellEnd"/>
-      <w:r>
-        <w:rPr>
-          <w:rFonts w:ascii="Arial" w:eastAsia="Times New Roman" w:hAnsi="Arial" w:cs="Arial"/>
-          <w:color w:val="000000"/>
-          <w:kern w:val="0"/>
-          <w:sz w:val="24"/>
-          <w:szCs w:val="24"/>
-          <w:lang w:eastAsia="en-GB"/>
-          <w14:ligatures w14:val="none"/>
-        </w:rPr>
-        <w:t xml:space="preserve"> und MISHA zwei mobile Systeme zur multispektralen Photographie angeschafft, die an nicht-mobile Forschungsobjekte wie Kirchen, Museen, Grabungen o. ä. verlegt und einfach gehandhabt werden können. Die Universität Innsbruck wird voraussichtlich ab Anfang 2025 über ein robotergesteuertes System (Scan-Roboter) verfügen, das auf die Digitalisierung von losen Einzelblättern bis A4 optimiert ist. Es eignet sich besonders für das sorgfältige und (hoffentlich) weitgehend autonome Scannen von speziellem Papier (z. B. Meldezettel, Karteikarten von Museen, etc.).</w:t>
+        <w:t>Die TU Wien hat mit XpeCam und MISHA zwei mobile Systeme zur multispektralen Photographie angeschafft, die an nicht-mobile Forschungsobjekte wie Kirchen, Museen, Grabungen o. ä. verlegt und einfach gehandhabt werden können. Die Universität Innsbruck wird voraussichtlich ab Anfang 2025 über ein robotergesteuertes System (Scan-Roboter) verfügen, das auf die Digitalisierung von losen Einzelblättern bis A4 optimiert ist. Es eignet sich besonders für das sorgfältige und (hoffentlich) weitgehend autonome Scannen von speziellem Papier (z. B. Meldezettel, Karteikarten von Museen, etc.).</w:t>
       </w:r>
     </w:p>
     <w:p>
@@ -3000,7 +2345,6 @@
         </w:rPr>
         <w:t xml:space="preserve">Welche rechtlichen Voraussetzungen und Rahmenbedingungen bestehen schon für die Digitalisierung dieser Sammlungen? </w:t>
       </w:r>
-      <w:proofErr w:type="spellStart"/>
       <w:r>
         <w:rPr>
           <w:rFonts w:ascii="Arial" w:eastAsia="Times New Roman" w:hAnsi="Arial" w:cs="Arial"/>
@@ -3011,124 +2355,7 @@
           <w:lang w:val="en-GB" w:eastAsia="en-GB"/>
           <w14:ligatures w14:val="none"/>
         </w:rPr>
-        <w:t>Welche</w:t>
-      </w:r>
-      <w:proofErr w:type="spellEnd"/>
-      <w:r>
-        <w:rPr>
-          <w:rFonts w:ascii="Arial" w:eastAsia="Times New Roman" w:hAnsi="Arial" w:cs="Arial"/>
-          <w:color w:val="000000"/>
-          <w:kern w:val="0"/>
-          <w:sz w:val="24"/>
-          <w:szCs w:val="24"/>
-          <w:lang w:val="en-GB" w:eastAsia="en-GB"/>
-          <w14:ligatures w14:val="none"/>
-        </w:rPr>
-        <w:t xml:space="preserve"> </w:t>
-      </w:r>
-      <w:proofErr w:type="spellStart"/>
-      <w:r>
-        <w:rPr>
-          <w:rFonts w:ascii="Arial" w:eastAsia="Times New Roman" w:hAnsi="Arial" w:cs="Arial"/>
-          <w:color w:val="000000"/>
-          <w:kern w:val="0"/>
-          <w:sz w:val="24"/>
-          <w:szCs w:val="24"/>
-          <w:lang w:val="en-GB" w:eastAsia="en-GB"/>
-          <w14:ligatures w14:val="none"/>
-        </w:rPr>
-        <w:t>Vereinbarungen</w:t>
-      </w:r>
-      <w:proofErr w:type="spellEnd"/>
-      <w:r>
-        <w:rPr>
-          <w:rFonts w:ascii="Arial" w:eastAsia="Times New Roman" w:hAnsi="Arial" w:cs="Arial"/>
-          <w:color w:val="000000"/>
-          <w:kern w:val="0"/>
-          <w:sz w:val="24"/>
-          <w:szCs w:val="24"/>
-          <w:lang w:val="en-GB" w:eastAsia="en-GB"/>
-          <w14:ligatures w14:val="none"/>
-        </w:rPr>
-        <w:t xml:space="preserve"> </w:t>
-      </w:r>
-      <w:proofErr w:type="spellStart"/>
-      <w:r>
-        <w:rPr>
-          <w:rFonts w:ascii="Arial" w:eastAsia="Times New Roman" w:hAnsi="Arial" w:cs="Arial"/>
-          <w:color w:val="000000"/>
-          <w:kern w:val="0"/>
-          <w:sz w:val="24"/>
-          <w:szCs w:val="24"/>
-          <w:lang w:val="en-GB" w:eastAsia="en-GB"/>
-          <w14:ligatures w14:val="none"/>
-        </w:rPr>
-        <w:t>müssten</w:t>
-      </w:r>
-      <w:proofErr w:type="spellEnd"/>
-      <w:r>
-        <w:rPr>
-          <w:rFonts w:ascii="Arial" w:eastAsia="Times New Roman" w:hAnsi="Arial" w:cs="Arial"/>
-          <w:color w:val="000000"/>
-          <w:kern w:val="0"/>
-          <w:sz w:val="24"/>
-          <w:szCs w:val="24"/>
-          <w:lang w:val="en-GB" w:eastAsia="en-GB"/>
-          <w14:ligatures w14:val="none"/>
-        </w:rPr>
-        <w:t xml:space="preserve"> neu </w:t>
-      </w:r>
-      <w:proofErr w:type="spellStart"/>
-      <w:r>
-        <w:rPr>
-          <w:rFonts w:ascii="Arial" w:eastAsia="Times New Roman" w:hAnsi="Arial" w:cs="Arial"/>
-          <w:color w:val="000000"/>
-          <w:kern w:val="0"/>
-          <w:sz w:val="24"/>
-          <w:szCs w:val="24"/>
-          <w:lang w:val="en-GB" w:eastAsia="en-GB"/>
-          <w14:ligatures w14:val="none"/>
-        </w:rPr>
-        <w:t>getroffen</w:t>
-      </w:r>
-      <w:proofErr w:type="spellEnd"/>
-      <w:r>
-        <w:rPr>
-          <w:rFonts w:ascii="Arial" w:eastAsia="Times New Roman" w:hAnsi="Arial" w:cs="Arial"/>
-          <w:color w:val="000000"/>
-          <w:kern w:val="0"/>
-          <w:sz w:val="24"/>
-          <w:szCs w:val="24"/>
-          <w:lang w:val="en-GB" w:eastAsia="en-GB"/>
-          <w14:ligatures w14:val="none"/>
-        </w:rPr>
-        <w:t xml:space="preserve"> </w:t>
-      </w:r>
-      <w:proofErr w:type="spellStart"/>
-      <w:r>
-        <w:rPr>
-          <w:rFonts w:ascii="Arial" w:eastAsia="Times New Roman" w:hAnsi="Arial" w:cs="Arial"/>
-          <w:color w:val="000000"/>
-          <w:kern w:val="0"/>
-          <w:sz w:val="24"/>
-          <w:szCs w:val="24"/>
-          <w:lang w:val="en-GB" w:eastAsia="en-GB"/>
-          <w14:ligatures w14:val="none"/>
-        </w:rPr>
-        <w:t>werden</w:t>
-      </w:r>
-      <w:proofErr w:type="spellEnd"/>
-      <w:r>
-        <w:rPr>
-          <w:rFonts w:ascii="Arial" w:eastAsia="Times New Roman" w:hAnsi="Arial" w:cs="Arial"/>
-          <w:color w:val="000000"/>
-          <w:kern w:val="0"/>
-          <w:sz w:val="24"/>
-          <w:szCs w:val="24"/>
-          <w:lang w:val="en-GB" w:eastAsia="en-GB"/>
-          <w14:ligatures w14:val="none"/>
-        </w:rPr>
-        <w:t>?</w:t>
+        <w:t>Welche Vereinbarungen müssten neu getroffen werden?</w:t>
       </w:r>
     </w:p>
     <w:p>
@@ -3311,85 +2538,7 @@
           <w:lang w:eastAsia="en-GB"/>
           <w14:ligatures w14:val="none"/>
         </w:rPr>
-        <w:t xml:space="preserve"> entwickelt Open Source-Lösungen für sechs Softwarepakete: </w:t>
-      </w:r>
-      <w:proofErr w:type="spellStart"/>
-      <w:r>
-        <w:rPr>
-          <w:rFonts w:ascii="Arial" w:eastAsia="Times New Roman" w:hAnsi="Arial" w:cs="Arial"/>
-          <w:color w:val="000000"/>
-          <w:kern w:val="0"/>
-          <w:sz w:val="24"/>
-          <w:szCs w:val="24"/>
-          <w:lang w:eastAsia="en-GB"/>
-          <w14:ligatures w14:val="none"/>
-        </w:rPr>
-        <w:t>Blazegraph</w:t>
-      </w:r>
-      <w:proofErr w:type="spellEnd"/>
-      <w:r>
-        <w:rPr>
-          <w:rFonts w:ascii="Arial" w:eastAsia="Times New Roman" w:hAnsi="Arial" w:cs="Arial"/>
-          <w:color w:val="000000"/>
-          <w:kern w:val="0"/>
-          <w:sz w:val="24"/>
-          <w:szCs w:val="24"/>
-          <w:lang w:eastAsia="en-GB"/>
-          <w14:ligatures w14:val="none"/>
-        </w:rPr>
-        <w:t xml:space="preserve">, FEDORA Commons, </w:t>
-      </w:r>
-      <w:proofErr w:type="spellStart"/>
-      <w:r>
-        <w:rPr>
-          <w:rFonts w:ascii="Arial" w:eastAsia="Times New Roman" w:hAnsi="Arial" w:cs="Arial"/>
-          <w:color w:val="000000"/>
-          <w:kern w:val="0"/>
-          <w:sz w:val="24"/>
-          <w:szCs w:val="24"/>
-          <w:lang w:eastAsia="en-GB"/>
-          <w14:ligatures w14:val="none"/>
-        </w:rPr>
-        <w:t>Semantic</w:t>
-      </w:r>
-      <w:proofErr w:type="spellEnd"/>
-      <w:r>
-        <w:rPr>
-          <w:rFonts w:ascii="Arial" w:eastAsia="Times New Roman" w:hAnsi="Arial" w:cs="Arial"/>
-          <w:color w:val="000000"/>
-          <w:kern w:val="0"/>
-          <w:sz w:val="24"/>
-          <w:szCs w:val="24"/>
-          <w:lang w:eastAsia="en-GB"/>
-          <w14:ligatures w14:val="none"/>
-        </w:rPr>
-        <w:t xml:space="preserve"> MediaWiki, </w:t>
-      </w:r>
-      <w:proofErr w:type="spellStart"/>
-      <w:r>
-        <w:rPr>
-          <w:rFonts w:ascii="Arial" w:eastAsia="Times New Roman" w:hAnsi="Arial" w:cs="Arial"/>
-          <w:color w:val="000000"/>
-          <w:kern w:val="0"/>
-          <w:sz w:val="24"/>
-          <w:szCs w:val="24"/>
-          <w:lang w:eastAsia="en-GB"/>
-          <w14:ligatures w14:val="none"/>
-        </w:rPr>
-        <w:t>WissKI</w:t>
-      </w:r>
-      <w:proofErr w:type="spellEnd"/>
-      <w:r>
-        <w:rPr>
-          <w:rFonts w:ascii="Arial" w:eastAsia="Times New Roman" w:hAnsi="Arial" w:cs="Arial"/>
-          <w:color w:val="000000"/>
-          <w:kern w:val="0"/>
-          <w:sz w:val="24"/>
-          <w:szCs w:val="24"/>
-          <w:lang w:eastAsia="en-GB"/>
-          <w14:ligatures w14:val="none"/>
-        </w:rPr>
-        <w:t>, Tools für NLP und Korpusanalyse und Annotations-Bibliothek</w:t>
+        <w:t xml:space="preserve"> entwickelt Open Source-Lösungen für sechs Softwarepakete: Blazegraph, FEDORA Commons, Semantic MediaWiki, WissKI, Tools für NLP und Korpusanalyse und Annotations-Bibliothek</w:t>
       </w:r>
     </w:p>
     <w:p>
@@ -3727,7 +2876,6 @@
         </w:rPr>
         <w:t xml:space="preserve">Soll kostenpflichtige Software durch eine Open Source-Lösung ersetzt werden? </w:t>
       </w:r>
-      <w:proofErr w:type="spellStart"/>
       <w:r>
         <w:rPr>
           <w:rFonts w:ascii="Arial" w:eastAsia="Times New Roman" w:hAnsi="Arial" w:cs="Arial"/>
@@ -3738,150 +2886,7 @@
           <w:lang w:val="en-GB" w:eastAsia="en-GB"/>
           <w14:ligatures w14:val="none"/>
         </w:rPr>
-        <w:t>Wenn</w:t>
-      </w:r>
-      <w:proofErr w:type="spellEnd"/>
-      <w:r>
-        <w:rPr>
-          <w:rFonts w:ascii="Arial" w:eastAsia="Times New Roman" w:hAnsi="Arial" w:cs="Arial"/>
-          <w:color w:val="000000"/>
-          <w:kern w:val="0"/>
-          <w:sz w:val="24"/>
-          <w:szCs w:val="24"/>
-          <w:lang w:val="en-GB" w:eastAsia="en-GB"/>
-          <w14:ligatures w14:val="none"/>
-        </w:rPr>
-        <w:t xml:space="preserve"> </w:t>
-      </w:r>
-      <w:proofErr w:type="spellStart"/>
-      <w:r>
-        <w:rPr>
-          <w:rFonts w:ascii="Arial" w:eastAsia="Times New Roman" w:hAnsi="Arial" w:cs="Arial"/>
-          <w:color w:val="000000"/>
-          <w:kern w:val="0"/>
-          <w:sz w:val="24"/>
-          <w:szCs w:val="24"/>
-          <w:lang w:val="en-GB" w:eastAsia="en-GB"/>
-          <w14:ligatures w14:val="none"/>
-        </w:rPr>
-        <w:t>ja</w:t>
-      </w:r>
-      <w:proofErr w:type="spellEnd"/>
-      <w:r>
-        <w:rPr>
-          <w:rFonts w:ascii="Arial" w:eastAsia="Times New Roman" w:hAnsi="Arial" w:cs="Arial"/>
-          <w:color w:val="000000"/>
-          <w:kern w:val="0"/>
-          <w:sz w:val="24"/>
-          <w:szCs w:val="24"/>
-          <w:lang w:val="en-GB" w:eastAsia="en-GB"/>
-          <w14:ligatures w14:val="none"/>
-        </w:rPr>
-        <w:t xml:space="preserve">, </w:t>
-      </w:r>
-      <w:proofErr w:type="spellStart"/>
-      <w:r>
-        <w:rPr>
-          <w:rFonts w:ascii="Arial" w:eastAsia="Times New Roman" w:hAnsi="Arial" w:cs="Arial"/>
-          <w:color w:val="000000"/>
-          <w:kern w:val="0"/>
-          <w:sz w:val="24"/>
-          <w:szCs w:val="24"/>
-          <w:lang w:val="en-GB" w:eastAsia="en-GB"/>
-          <w14:ligatures w14:val="none"/>
-        </w:rPr>
-        <w:t>welche</w:t>
-      </w:r>
-      <w:proofErr w:type="spellEnd"/>
-      <w:r>
-        <w:rPr>
-          <w:rFonts w:ascii="Arial" w:eastAsia="Times New Roman" w:hAnsi="Arial" w:cs="Arial"/>
-          <w:color w:val="000000"/>
-          <w:kern w:val="0"/>
-          <w:sz w:val="24"/>
-          <w:szCs w:val="24"/>
-          <w:lang w:val="en-GB" w:eastAsia="en-GB"/>
-          <w14:ligatures w14:val="none"/>
-        </w:rPr>
-        <w:t xml:space="preserve"> Software </w:t>
-      </w:r>
-      <w:proofErr w:type="spellStart"/>
-      <w:r>
-        <w:rPr>
-          <w:rFonts w:ascii="Arial" w:eastAsia="Times New Roman" w:hAnsi="Arial" w:cs="Arial"/>
-          <w:color w:val="000000"/>
-          <w:kern w:val="0"/>
-          <w:sz w:val="24"/>
-          <w:szCs w:val="24"/>
-          <w:lang w:val="en-GB" w:eastAsia="en-GB"/>
-          <w14:ligatures w14:val="none"/>
-        </w:rPr>
-        <w:t>soll</w:t>
-      </w:r>
-      <w:proofErr w:type="spellEnd"/>
-      <w:r>
-        <w:rPr>
-          <w:rFonts w:ascii="Arial" w:eastAsia="Times New Roman" w:hAnsi="Arial" w:cs="Arial"/>
-          <w:color w:val="000000"/>
-          <w:kern w:val="0"/>
-          <w:sz w:val="24"/>
-          <w:szCs w:val="24"/>
-          <w:lang w:val="en-GB" w:eastAsia="en-GB"/>
-          <w14:ligatures w14:val="none"/>
-        </w:rPr>
-        <w:t xml:space="preserve"> </w:t>
-      </w:r>
-      <w:proofErr w:type="spellStart"/>
-      <w:r>
-        <w:rPr>
-          <w:rFonts w:ascii="Arial" w:eastAsia="Times New Roman" w:hAnsi="Arial" w:cs="Arial"/>
-          <w:color w:val="000000"/>
-          <w:kern w:val="0"/>
-          <w:sz w:val="24"/>
-          <w:szCs w:val="24"/>
-          <w:lang w:val="en-GB" w:eastAsia="en-GB"/>
-          <w14:ligatures w14:val="none"/>
-        </w:rPr>
-        <w:t>ersetzt</w:t>
-      </w:r>
-      <w:proofErr w:type="spellEnd"/>
-      <w:r>
-        <w:rPr>
-          <w:rFonts w:ascii="Arial" w:eastAsia="Times New Roman" w:hAnsi="Arial" w:cs="Arial"/>
-          <w:color w:val="000000"/>
-          <w:kern w:val="0"/>
-          <w:sz w:val="24"/>
-          <w:szCs w:val="24"/>
-          <w:lang w:val="en-GB" w:eastAsia="en-GB"/>
-          <w14:ligatures w14:val="none"/>
-        </w:rPr>
-        <w:t xml:space="preserve"> </w:t>
-      </w:r>
-      <w:proofErr w:type="spellStart"/>
-      <w:r>
-        <w:rPr>
-          <w:rFonts w:ascii="Arial" w:eastAsia="Times New Roman" w:hAnsi="Arial" w:cs="Arial"/>
-          <w:color w:val="000000"/>
-          <w:kern w:val="0"/>
-          <w:sz w:val="24"/>
-          <w:szCs w:val="24"/>
-          <w:lang w:val="en-GB" w:eastAsia="en-GB"/>
-          <w14:ligatures w14:val="none"/>
-        </w:rPr>
-        <w:t>werden</w:t>
-      </w:r>
-      <w:proofErr w:type="spellEnd"/>
-      <w:r>
-        <w:rPr>
-          <w:rFonts w:ascii="Arial" w:eastAsia="Times New Roman" w:hAnsi="Arial" w:cs="Arial"/>
-          <w:color w:val="000000"/>
-          <w:kern w:val="0"/>
-          <w:sz w:val="24"/>
-          <w:szCs w:val="24"/>
-          <w:lang w:val="en-GB" w:eastAsia="en-GB"/>
-          <w14:ligatures w14:val="none"/>
-        </w:rPr>
-        <w:t>?</w:t>
+        <w:t>Wenn ja, welche Software soll ersetzt werden?</w:t>
       </w:r>
     </w:p>
     <w:p>
@@ -4113,87 +3118,7 @@
           <w:lang w:val="en-GB" w:eastAsia="en-GB"/>
           <w14:ligatures w14:val="none"/>
         </w:rPr>
-        <w:t>(</w:t>
-      </w:r>
-      <w:proofErr w:type="spellStart"/>
-      <w:proofErr w:type="gramStart"/>
-      <w:r>
-        <w:rPr>
-          <w:rFonts w:ascii="Arial" w:eastAsia="Times New Roman" w:hAnsi="Arial" w:cs="Arial"/>
-          <w:color w:val="000000"/>
-          <w:kern w:val="0"/>
-          <w:sz w:val="24"/>
-          <w:szCs w:val="24"/>
-          <w:lang w:val="en-GB" w:eastAsia="en-GB"/>
-          <w14:ligatures w14:val="none"/>
-        </w:rPr>
-        <w:t>siehe</w:t>
-      </w:r>
-      <w:proofErr w:type="spellEnd"/>
-      <w:proofErr w:type="gramEnd"/>
-      <w:r>
-        <w:rPr>
-          <w:rFonts w:ascii="Arial" w:eastAsia="Times New Roman" w:hAnsi="Arial" w:cs="Arial"/>
-          <w:color w:val="000000"/>
-          <w:kern w:val="0"/>
-          <w:sz w:val="24"/>
-          <w:szCs w:val="24"/>
-          <w:lang w:val="en-GB" w:eastAsia="en-GB"/>
-          <w14:ligatures w14:val="none"/>
-        </w:rPr>
-        <w:t xml:space="preserve"> </w:t>
-      </w:r>
-      <w:proofErr w:type="spellStart"/>
-      <w:r>
-        <w:rPr>
-          <w:rFonts w:ascii="Arial" w:eastAsia="Times New Roman" w:hAnsi="Arial" w:cs="Arial"/>
-          <w:color w:val="000000"/>
-          <w:kern w:val="0"/>
-          <w:sz w:val="24"/>
-          <w:szCs w:val="24"/>
-          <w:lang w:val="en-GB" w:eastAsia="en-GB"/>
-          <w14:ligatures w14:val="none"/>
-        </w:rPr>
-        <w:t>auch</w:t>
-      </w:r>
-      <w:proofErr w:type="spellEnd"/>
-      <w:r>
-        <w:rPr>
-          <w:rFonts w:ascii="Arial" w:eastAsia="Times New Roman" w:hAnsi="Arial" w:cs="Arial"/>
-          <w:color w:val="000000"/>
-          <w:kern w:val="0"/>
-          <w:sz w:val="24"/>
-          <w:szCs w:val="24"/>
-          <w:lang w:val="en-GB" w:eastAsia="en-GB"/>
-          <w14:ligatures w14:val="none"/>
-        </w:rPr>
-        <w:t xml:space="preserve"> </w:t>
-      </w:r>
-      <w:proofErr w:type="spellStart"/>
-      <w:r>
-        <w:rPr>
-          <w:rFonts w:ascii="Arial" w:eastAsia="Times New Roman" w:hAnsi="Arial" w:cs="Arial"/>
-          <w:color w:val="000000"/>
-          <w:kern w:val="0"/>
-          <w:sz w:val="24"/>
-          <w:szCs w:val="24"/>
-          <w:lang w:val="en-GB" w:eastAsia="en-GB"/>
-          <w14:ligatures w14:val="none"/>
-        </w:rPr>
-        <w:t>unten</w:t>
-      </w:r>
-      <w:proofErr w:type="spellEnd"/>
-      <w:r>
-        <w:rPr>
-          <w:rFonts w:ascii="Arial" w:eastAsia="Times New Roman" w:hAnsi="Arial" w:cs="Arial"/>
-          <w:color w:val="000000"/>
-          <w:kern w:val="0"/>
-          <w:sz w:val="24"/>
-          <w:szCs w:val="24"/>
-          <w:lang w:val="en-GB" w:eastAsia="en-GB"/>
-          <w14:ligatures w14:val="none"/>
-        </w:rPr>
-        <w:t xml:space="preserve"> IV.)  </w:t>
+        <w:t>(siehe auch unten IV.)  </w:t>
       </w:r>
     </w:p>
     <w:p>
@@ -4329,85 +3254,7 @@
           <w:lang w:val="en-GB" w:eastAsia="en-GB"/>
           <w14:ligatures w14:val="none"/>
         </w:rPr>
-        <w:t>(</w:t>
-      </w:r>
-      <w:proofErr w:type="spellStart"/>
-      <w:r>
-        <w:rPr>
-          <w:rFonts w:ascii="Arial" w:eastAsia="Times New Roman" w:hAnsi="Arial" w:cs="Arial"/>
-          <w:color w:val="000000"/>
-          <w:kern w:val="0"/>
-          <w:sz w:val="24"/>
-          <w:szCs w:val="24"/>
-          <w:lang w:val="en-GB" w:eastAsia="en-GB"/>
-          <w14:ligatures w14:val="none"/>
-        </w:rPr>
-        <w:t>Metadaten</w:t>
-      </w:r>
-      <w:proofErr w:type="spellEnd"/>
-      <w:r>
-        <w:rPr>
-          <w:rFonts w:ascii="Arial" w:eastAsia="Times New Roman" w:hAnsi="Arial" w:cs="Arial"/>
-          <w:color w:val="000000"/>
-          <w:kern w:val="0"/>
-          <w:sz w:val="24"/>
-          <w:szCs w:val="24"/>
-          <w:lang w:val="en-GB" w:eastAsia="en-GB"/>
-          <w14:ligatures w14:val="none"/>
-        </w:rPr>
-        <w:t xml:space="preserve">? </w:t>
-      </w:r>
-      <w:proofErr w:type="spellStart"/>
-      <w:r>
-        <w:rPr>
-          <w:rFonts w:ascii="Arial" w:eastAsia="Times New Roman" w:hAnsi="Arial" w:cs="Arial"/>
-          <w:color w:val="000000"/>
-          <w:kern w:val="0"/>
-          <w:sz w:val="24"/>
-          <w:szCs w:val="24"/>
-          <w:lang w:val="en-GB" w:eastAsia="en-GB"/>
-          <w14:ligatures w14:val="none"/>
-        </w:rPr>
-        <w:t>Dokumentation</w:t>
-      </w:r>
-      <w:proofErr w:type="spellEnd"/>
-      <w:r>
-        <w:rPr>
-          <w:rFonts w:ascii="Arial" w:eastAsia="Times New Roman" w:hAnsi="Arial" w:cs="Arial"/>
-          <w:color w:val="000000"/>
-          <w:kern w:val="0"/>
-          <w:sz w:val="24"/>
-          <w:szCs w:val="24"/>
-          <w:lang w:val="en-GB" w:eastAsia="en-GB"/>
-          <w14:ligatures w14:val="none"/>
-        </w:rPr>
-        <w:t xml:space="preserve">? </w:t>
-      </w:r>
-      <w:proofErr w:type="spellStart"/>
-      <w:r>
-        <w:rPr>
-          <w:rFonts w:ascii="Arial" w:eastAsia="Times New Roman" w:hAnsi="Arial" w:cs="Arial"/>
-          <w:color w:val="000000"/>
-          <w:kern w:val="0"/>
-          <w:sz w:val="24"/>
-          <w:szCs w:val="24"/>
-          <w:lang w:val="en-GB" w:eastAsia="en-GB"/>
-          <w14:ligatures w14:val="none"/>
-        </w:rPr>
-        <w:t>Lizenzbedingungen</w:t>
-      </w:r>
-      <w:proofErr w:type="spellEnd"/>
-      <w:r>
-        <w:rPr>
-          <w:rFonts w:ascii="Arial" w:eastAsia="Times New Roman" w:hAnsi="Arial" w:cs="Arial"/>
-          <w:color w:val="000000"/>
-          <w:kern w:val="0"/>
-          <w:sz w:val="24"/>
-          <w:szCs w:val="24"/>
-          <w:lang w:val="en-GB" w:eastAsia="en-GB"/>
-          <w14:ligatures w14:val="none"/>
-        </w:rPr>
-        <w:t>?)</w:t>
+        <w:t>(Metadaten? Dokumentation? Lizenzbedingungen?)</w:t>
       </w:r>
     </w:p>
     <w:p>
@@ -4469,33 +3316,7 @@
           <w:lang w:eastAsia="en-GB"/>
           <w14:ligatures w14:val="none"/>
         </w:rPr>
-        <w:t xml:space="preserve">Welche Art von Zugriff auf die Daten wünschen Sie sich? (von einfacher Auflistung der Metadaten bis zu komplexen projektspezifischen Webinterfaces für Suche und Anzeige; APIs zur Anbindung von </w:t>
-      </w:r>
-      <w:proofErr w:type="spellStart"/>
-      <w:r>
-        <w:rPr>
-          <w:rFonts w:ascii="Arial" w:eastAsia="Times New Roman" w:hAnsi="Arial" w:cs="Arial"/>
-          <w:color w:val="000000"/>
-          <w:kern w:val="0"/>
-          <w:sz w:val="24"/>
-          <w:szCs w:val="24"/>
-          <w:lang w:eastAsia="en-GB"/>
-          <w14:ligatures w14:val="none"/>
-        </w:rPr>
-        <w:t>Frontends</w:t>
-      </w:r>
-      <w:proofErr w:type="spellEnd"/>
-      <w:r>
-        <w:rPr>
-          <w:rFonts w:ascii="Arial" w:eastAsia="Times New Roman" w:hAnsi="Arial" w:cs="Arial"/>
-          <w:color w:val="000000"/>
-          <w:kern w:val="0"/>
-          <w:sz w:val="24"/>
-          <w:szCs w:val="24"/>
-          <w:lang w:eastAsia="en-GB"/>
-          <w14:ligatures w14:val="none"/>
-        </w:rPr>
-        <w:t>; gefilterter Datensatz über eindeutige Identifikatoren zitierbar)</w:t>
+        <w:t>Welche Art von Zugriff auf die Daten wünschen Sie sich? (von einfacher Auflistung der Metadaten bis zu komplexen projektspezifischen Webinterfaces für Suche und Anzeige; APIs zur Anbindung von Frontends; gefilterter Datensatz über eindeutige Identifikatoren zitierbar)</w:t>
       </w:r>
     </w:p>
     <w:p>
@@ -4569,137 +3390,7 @@
           <w:lang w:val="en-GB" w:eastAsia="en-GB"/>
           <w14:ligatures w14:val="none"/>
         </w:rPr>
-        <w:t>(</w:t>
-      </w:r>
-      <w:proofErr w:type="spellStart"/>
-      <w:r>
-        <w:rPr>
-          <w:rFonts w:ascii="Arial" w:eastAsia="Times New Roman" w:hAnsi="Arial" w:cs="Arial"/>
-          <w:color w:val="000000"/>
-          <w:kern w:val="0"/>
-          <w:sz w:val="24"/>
-          <w:szCs w:val="24"/>
-          <w:lang w:val="en-GB" w:eastAsia="en-GB"/>
-          <w14:ligatures w14:val="none"/>
-        </w:rPr>
-        <w:t>Einbindung</w:t>
-      </w:r>
-      <w:proofErr w:type="spellEnd"/>
-      <w:r>
-        <w:rPr>
-          <w:rFonts w:ascii="Arial" w:eastAsia="Times New Roman" w:hAnsi="Arial" w:cs="Arial"/>
-          <w:color w:val="000000"/>
-          <w:kern w:val="0"/>
-          <w:sz w:val="24"/>
-          <w:szCs w:val="24"/>
-          <w:lang w:val="en-GB" w:eastAsia="en-GB"/>
-          <w14:ligatures w14:val="none"/>
-        </w:rPr>
-        <w:t xml:space="preserve"> von </w:t>
-      </w:r>
-      <w:proofErr w:type="spellStart"/>
-      <w:r>
-        <w:rPr>
-          <w:rFonts w:ascii="Arial" w:eastAsia="Times New Roman" w:hAnsi="Arial" w:cs="Arial"/>
-          <w:color w:val="000000"/>
-          <w:kern w:val="0"/>
-          <w:sz w:val="24"/>
-          <w:szCs w:val="24"/>
-          <w:lang w:val="en-GB" w:eastAsia="en-GB"/>
-          <w14:ligatures w14:val="none"/>
-        </w:rPr>
-        <w:t>Normdaten</w:t>
-      </w:r>
-      <w:proofErr w:type="spellEnd"/>
-      <w:r>
-        <w:rPr>
-          <w:rFonts w:ascii="Arial" w:eastAsia="Times New Roman" w:hAnsi="Arial" w:cs="Arial"/>
-          <w:color w:val="000000"/>
-          <w:kern w:val="0"/>
-          <w:sz w:val="24"/>
-          <w:szCs w:val="24"/>
-          <w:lang w:val="en-GB" w:eastAsia="en-GB"/>
-          <w14:ligatures w14:val="none"/>
-        </w:rPr>
-        <w:t xml:space="preserve">, </w:t>
-      </w:r>
-      <w:proofErr w:type="spellStart"/>
-      <w:r>
-        <w:rPr>
-          <w:rFonts w:ascii="Arial" w:eastAsia="Times New Roman" w:hAnsi="Arial" w:cs="Arial"/>
-          <w:color w:val="000000"/>
-          <w:kern w:val="0"/>
-          <w:sz w:val="24"/>
-          <w:szCs w:val="24"/>
-          <w:lang w:val="en-GB" w:eastAsia="en-GB"/>
-          <w14:ligatures w14:val="none"/>
-        </w:rPr>
-        <w:t>Schnittstellen</w:t>
-      </w:r>
-      <w:proofErr w:type="spellEnd"/>
-      <w:r>
-        <w:rPr>
-          <w:rFonts w:ascii="Arial" w:eastAsia="Times New Roman" w:hAnsi="Arial" w:cs="Arial"/>
-          <w:color w:val="000000"/>
-          <w:kern w:val="0"/>
-          <w:sz w:val="24"/>
-          <w:szCs w:val="24"/>
-          <w:lang w:val="en-GB" w:eastAsia="en-GB"/>
-          <w14:ligatures w14:val="none"/>
-        </w:rPr>
-        <w:t xml:space="preserve"> für </w:t>
-      </w:r>
-      <w:proofErr w:type="spellStart"/>
-      <w:r>
-        <w:rPr>
-          <w:rFonts w:ascii="Arial" w:eastAsia="Times New Roman" w:hAnsi="Arial" w:cs="Arial"/>
-          <w:color w:val="000000"/>
-          <w:kern w:val="0"/>
-          <w:sz w:val="24"/>
-          <w:szCs w:val="24"/>
-          <w:lang w:val="en-GB" w:eastAsia="en-GB"/>
-          <w14:ligatures w14:val="none"/>
-        </w:rPr>
-        <w:t>Metadatenharvesting</w:t>
-      </w:r>
-      <w:proofErr w:type="spellEnd"/>
-      <w:r>
-        <w:rPr>
-          <w:rFonts w:ascii="Arial" w:eastAsia="Times New Roman" w:hAnsi="Arial" w:cs="Arial"/>
-          <w:color w:val="000000"/>
-          <w:kern w:val="0"/>
-          <w:sz w:val="24"/>
-          <w:szCs w:val="24"/>
-          <w:lang w:val="en-GB" w:eastAsia="en-GB"/>
-          <w14:ligatures w14:val="none"/>
-        </w:rPr>
-        <w:t xml:space="preserve"> </w:t>
-      </w:r>
-      <w:proofErr w:type="spellStart"/>
-      <w:r>
-        <w:rPr>
-          <w:rFonts w:ascii="Arial" w:eastAsia="Times New Roman" w:hAnsi="Arial" w:cs="Arial"/>
-          <w:color w:val="000000"/>
-          <w:kern w:val="0"/>
-          <w:sz w:val="24"/>
-          <w:szCs w:val="24"/>
-          <w:lang w:val="en-GB" w:eastAsia="en-GB"/>
-          <w14:ligatures w14:val="none"/>
-        </w:rPr>
-        <w:t>usw</w:t>
-      </w:r>
-      <w:proofErr w:type="spellEnd"/>
-      <w:r>
-        <w:rPr>
-          <w:rFonts w:ascii="Arial" w:eastAsia="Times New Roman" w:hAnsi="Arial" w:cs="Arial"/>
-          <w:color w:val="000000"/>
-          <w:kern w:val="0"/>
-          <w:sz w:val="24"/>
-          <w:szCs w:val="24"/>
-          <w:lang w:val="en-GB" w:eastAsia="en-GB"/>
-          <w14:ligatures w14:val="none"/>
-        </w:rPr>
-        <w:t>.)</w:t>
+        <w:t>(Einbindung von Normdaten, Schnittstellen für Metadatenharvesting usw.)</w:t>
       </w:r>
     </w:p>
     <w:p>
@@ -4730,33 +3421,7 @@
           <w:lang w:eastAsia="en-GB"/>
           <w14:ligatures w14:val="none"/>
         </w:rPr>
-        <w:t xml:space="preserve">Welches Berechtigungskonzept ist für ein an Ihrer Institution aufzubauendes oder </w:t>
-      </w:r>
-      <w:proofErr w:type="spellStart"/>
-      <w:r>
-        <w:rPr>
-          <w:rFonts w:ascii="Arial" w:eastAsia="Times New Roman" w:hAnsi="Arial" w:cs="Arial"/>
-          <w:color w:val="000000"/>
-          <w:kern w:val="0"/>
-          <w:sz w:val="24"/>
-          <w:szCs w:val="24"/>
-          <w:lang w:eastAsia="en-GB"/>
-          <w14:ligatures w14:val="none"/>
-        </w:rPr>
-        <w:t>gehostetes</w:t>
-      </w:r>
-      <w:proofErr w:type="spellEnd"/>
-      <w:r>
-        <w:rPr>
-          <w:rFonts w:ascii="Arial" w:eastAsia="Times New Roman" w:hAnsi="Arial" w:cs="Arial"/>
-          <w:color w:val="000000"/>
-          <w:kern w:val="0"/>
-          <w:sz w:val="24"/>
-          <w:szCs w:val="24"/>
-          <w:lang w:eastAsia="en-GB"/>
-          <w14:ligatures w14:val="none"/>
-        </w:rPr>
-        <w:t xml:space="preserve"> System möglich? Welche Zugriffsrechte sind ausgeschlossen? </w:t>
+        <w:t xml:space="preserve">Welches Berechtigungskonzept ist für ein an Ihrer Institution aufzubauendes oder gehostetes System möglich? Welche Zugriffsrechte sind ausgeschlossen? </w:t>
       </w:r>
       <w:r>
         <w:rPr>
@@ -4938,7 +3603,6 @@
         </w:rPr>
         <w:t xml:space="preserve">Werden die Daten an Ihrer Einrichtung kuratiert? </w:t>
       </w:r>
-      <w:proofErr w:type="spellStart"/>
       <w:r>
         <w:rPr>
           <w:rFonts w:ascii="Arial" w:eastAsia="Times New Roman" w:hAnsi="Arial" w:cs="Arial"/>
@@ -4949,46 +3613,7 @@
           <w:lang w:val="en-GB" w:eastAsia="en-GB"/>
           <w14:ligatures w14:val="none"/>
         </w:rPr>
-        <w:t>Wenn</w:t>
-      </w:r>
-      <w:proofErr w:type="spellEnd"/>
-      <w:r>
-        <w:rPr>
-          <w:rFonts w:ascii="Arial" w:eastAsia="Times New Roman" w:hAnsi="Arial" w:cs="Arial"/>
-          <w:color w:val="000000"/>
-          <w:kern w:val="0"/>
-          <w:sz w:val="24"/>
-          <w:szCs w:val="24"/>
-          <w:lang w:val="en-GB" w:eastAsia="en-GB"/>
-          <w14:ligatures w14:val="none"/>
-        </w:rPr>
-        <w:t xml:space="preserve"> </w:t>
-      </w:r>
-      <w:proofErr w:type="spellStart"/>
-      <w:r>
-        <w:rPr>
-          <w:rFonts w:ascii="Arial" w:eastAsia="Times New Roman" w:hAnsi="Arial" w:cs="Arial"/>
-          <w:color w:val="000000"/>
-          <w:kern w:val="0"/>
-          <w:sz w:val="24"/>
-          <w:szCs w:val="24"/>
-          <w:lang w:val="en-GB" w:eastAsia="en-GB"/>
-          <w14:ligatures w14:val="none"/>
-        </w:rPr>
-        <w:t>ja</w:t>
-      </w:r>
-      <w:proofErr w:type="spellEnd"/>
-      <w:r>
-        <w:rPr>
-          <w:rFonts w:ascii="Arial" w:eastAsia="Times New Roman" w:hAnsi="Arial" w:cs="Arial"/>
-          <w:color w:val="000000"/>
-          <w:kern w:val="0"/>
-          <w:sz w:val="24"/>
-          <w:szCs w:val="24"/>
-          <w:lang w:val="en-GB" w:eastAsia="en-GB"/>
-          <w14:ligatures w14:val="none"/>
-        </w:rPr>
-        <w:t>:</w:t>
+        <w:t>Wenn ja:</w:t>
       </w:r>
     </w:p>
     <w:p>
@@ -5161,37 +3786,7 @@
           <w:lang w:eastAsia="en-GB"/>
           <w14:ligatures w14:val="none"/>
         </w:rPr>
-        <w:t xml:space="preserve">Infrastructure </w:t>
-      </w:r>
-      <w:proofErr w:type="spellStart"/>
-      <w:r>
-        <w:rPr>
-          <w:rFonts w:ascii="Arial" w:eastAsia="Times New Roman" w:hAnsi="Arial" w:cs="Arial"/>
-          <w:b/>
-          <w:bCs/>
-          <w:color w:val="000000"/>
-          <w:kern w:val="0"/>
-          <w:sz w:val="34"/>
-          <w:szCs w:val="34"/>
-          <w:lang w:eastAsia="en-GB"/>
-          <w14:ligatures w14:val="none"/>
-        </w:rPr>
-        <w:t>as</w:t>
-      </w:r>
-      <w:proofErr w:type="spellEnd"/>
-      <w:r>
-        <w:rPr>
-          <w:rFonts w:ascii="Arial" w:eastAsia="Times New Roman" w:hAnsi="Arial" w:cs="Arial"/>
-          <w:b/>
-          <w:bCs/>
-          <w:color w:val="000000"/>
-          <w:kern w:val="0"/>
-          <w:sz w:val="34"/>
-          <w:szCs w:val="34"/>
-          <w:lang w:eastAsia="en-GB"/>
-          <w14:ligatures w14:val="none"/>
-        </w:rPr>
-        <w:t xml:space="preserve"> a Service</w:t>
+        <w:t>Infrastructure as a Service</w:t>
       </w:r>
     </w:p>
     <w:p>
@@ -5257,85 +3852,7 @@
           <w:lang w:eastAsia="en-GB"/>
           <w14:ligatures w14:val="none"/>
         </w:rPr>
-        <w:t xml:space="preserve"> </w:t>
-      </w:r>
-      <w:proofErr w:type="gramStart"/>
-      <w:r>
-        <w:rPr>
-          <w:rFonts w:ascii="Arial" w:eastAsia="Times New Roman" w:hAnsi="Arial" w:cs="Arial"/>
-          <w:color w:val="000000"/>
-          <w:kern w:val="0"/>
-          <w:sz w:val="24"/>
-          <w:szCs w:val="24"/>
-          <w:lang w:eastAsia="en-GB"/>
-          <w14:ligatures w14:val="none"/>
-        </w:rPr>
-        <w:t>einen Cluster</w:t>
-      </w:r>
-      <w:proofErr w:type="gramEnd"/>
-      <w:r>
-        <w:rPr>
-          <w:rFonts w:ascii="Arial" w:eastAsia="Times New Roman" w:hAnsi="Arial" w:cs="Arial"/>
-          <w:color w:val="000000"/>
-          <w:kern w:val="0"/>
-          <w:sz w:val="24"/>
-          <w:szCs w:val="24"/>
-          <w:lang w:eastAsia="en-GB"/>
-          <w14:ligatures w14:val="none"/>
-        </w:rPr>
-        <w:t xml:space="preserve"> mit 5 Serverknoten an. Der Cluster bietet eine Database </w:t>
-      </w:r>
-      <w:proofErr w:type="spellStart"/>
-      <w:r>
-        <w:rPr>
-          <w:rFonts w:ascii="Arial" w:eastAsia="Times New Roman" w:hAnsi="Arial" w:cs="Arial"/>
-          <w:color w:val="000000"/>
-          <w:kern w:val="0"/>
-          <w:sz w:val="24"/>
-          <w:szCs w:val="24"/>
-          <w:lang w:eastAsia="en-GB"/>
-          <w14:ligatures w14:val="none"/>
-        </w:rPr>
-        <w:t>as</w:t>
-      </w:r>
-      <w:proofErr w:type="spellEnd"/>
-      <w:r>
-        <w:rPr>
-          <w:rFonts w:ascii="Arial" w:eastAsia="Times New Roman" w:hAnsi="Arial" w:cs="Arial"/>
-          <w:color w:val="000000"/>
-          <w:kern w:val="0"/>
-          <w:sz w:val="24"/>
-          <w:szCs w:val="24"/>
-          <w:lang w:eastAsia="en-GB"/>
-          <w14:ligatures w14:val="none"/>
-        </w:rPr>
-        <w:t xml:space="preserve"> a Service Infrastruktur für a) relationale Datenbanksysteme, b) Key-Value Stores und c) Graph-Datenbanken sowie eine Infrastructure </w:t>
-      </w:r>
-      <w:proofErr w:type="spellStart"/>
-      <w:r>
-        <w:rPr>
-          <w:rFonts w:ascii="Arial" w:eastAsia="Times New Roman" w:hAnsi="Arial" w:cs="Arial"/>
-          <w:color w:val="000000"/>
-          <w:kern w:val="0"/>
-          <w:sz w:val="24"/>
-          <w:szCs w:val="24"/>
-          <w:lang w:eastAsia="en-GB"/>
-          <w14:ligatures w14:val="none"/>
-        </w:rPr>
-        <w:t>as</w:t>
-      </w:r>
-      <w:proofErr w:type="spellEnd"/>
-      <w:r>
-        <w:rPr>
-          <w:rFonts w:ascii="Arial" w:eastAsia="Times New Roman" w:hAnsi="Arial" w:cs="Arial"/>
-          <w:color w:val="000000"/>
-          <w:kern w:val="0"/>
-          <w:sz w:val="24"/>
-          <w:szCs w:val="24"/>
-          <w:lang w:eastAsia="en-GB"/>
-          <w14:ligatures w14:val="none"/>
-        </w:rPr>
-        <w:t xml:space="preserve"> a Service-Umgebung in Form von virtuellen Maschinen für rechenintensive DH-Anwendungen und Analysen.</w:t>
+        <w:t xml:space="preserve"> einen Cluster mit 5 Serverknoten an. Der Cluster bietet eine Database as a Service Infrastruktur für a) relationale Datenbanksysteme, b) Key-Value Stores und c) Graph-Datenbanken sowie eine Infrastructure as a Service-Umgebung in Form von virtuellen Maschinen für rechenintensive DH-Anwendungen und Analysen.</w:t>
       </w:r>
     </w:p>
     <w:p>
@@ -5473,7 +3990,6 @@
           <w14:ligatures w14:val="none"/>
         </w:rPr>
       </w:pPr>
-      <w:proofErr w:type="spellStart"/>
       <w:r>
         <w:rPr>
           <w:rFonts w:ascii="Arial" w:eastAsia="Times New Roman" w:hAnsi="Arial" w:cs="Arial"/>
@@ -5484,98 +4000,7 @@
           <w:lang w:val="en-GB" w:eastAsia="en-GB"/>
           <w14:ligatures w14:val="none"/>
         </w:rPr>
-        <w:t>Welche</w:t>
-      </w:r>
-      <w:proofErr w:type="spellEnd"/>
-      <w:r>
-        <w:rPr>
-          <w:rFonts w:ascii="Arial" w:eastAsia="Times New Roman" w:hAnsi="Arial" w:cs="Arial"/>
-          <w:color w:val="000000"/>
-          <w:kern w:val="0"/>
-          <w:sz w:val="24"/>
-          <w:szCs w:val="24"/>
-          <w:lang w:val="en-GB" w:eastAsia="en-GB"/>
-          <w14:ligatures w14:val="none"/>
-        </w:rPr>
-        <w:t xml:space="preserve"> </w:t>
-      </w:r>
-      <w:proofErr w:type="spellStart"/>
-      <w:r>
-        <w:rPr>
-          <w:rFonts w:ascii="Arial" w:eastAsia="Times New Roman" w:hAnsi="Arial" w:cs="Arial"/>
-          <w:color w:val="000000"/>
-          <w:kern w:val="0"/>
-          <w:sz w:val="24"/>
-          <w:szCs w:val="24"/>
-          <w:lang w:val="en-GB" w:eastAsia="en-GB"/>
-          <w14:ligatures w14:val="none"/>
-        </w:rPr>
-        <w:t>Datenbanktechnologie</w:t>
-      </w:r>
-      <w:proofErr w:type="spellEnd"/>
-      <w:r>
-        <w:rPr>
-          <w:rFonts w:ascii="Arial" w:eastAsia="Times New Roman" w:hAnsi="Arial" w:cs="Arial"/>
-          <w:color w:val="000000"/>
-          <w:kern w:val="0"/>
-          <w:sz w:val="24"/>
-          <w:szCs w:val="24"/>
-          <w:lang w:val="en-GB" w:eastAsia="en-GB"/>
-          <w14:ligatures w14:val="none"/>
-        </w:rPr>
-        <w:t xml:space="preserve"> </w:t>
-      </w:r>
-      <w:proofErr w:type="spellStart"/>
-      <w:r>
-        <w:rPr>
-          <w:rFonts w:ascii="Arial" w:eastAsia="Times New Roman" w:hAnsi="Arial" w:cs="Arial"/>
-          <w:color w:val="000000"/>
-          <w:kern w:val="0"/>
-          <w:sz w:val="24"/>
-          <w:szCs w:val="24"/>
-          <w:lang w:val="en-GB" w:eastAsia="en-GB"/>
-          <w14:ligatures w14:val="none"/>
-        </w:rPr>
-        <w:t>wird</w:t>
-      </w:r>
-      <w:proofErr w:type="spellEnd"/>
-      <w:r>
-        <w:rPr>
-          <w:rFonts w:ascii="Arial" w:eastAsia="Times New Roman" w:hAnsi="Arial" w:cs="Arial"/>
-          <w:color w:val="000000"/>
-          <w:kern w:val="0"/>
-          <w:sz w:val="24"/>
-          <w:szCs w:val="24"/>
-          <w:lang w:val="en-GB" w:eastAsia="en-GB"/>
-          <w14:ligatures w14:val="none"/>
-        </w:rPr>
-        <w:t xml:space="preserve"> </w:t>
-      </w:r>
-      <w:proofErr w:type="spellStart"/>
-      <w:r>
-        <w:rPr>
-          <w:rFonts w:ascii="Arial" w:eastAsia="Times New Roman" w:hAnsi="Arial" w:cs="Arial"/>
-          <w:color w:val="000000"/>
-          <w:kern w:val="0"/>
-          <w:sz w:val="24"/>
-          <w:szCs w:val="24"/>
-          <w:lang w:val="en-GB" w:eastAsia="en-GB"/>
-          <w14:ligatures w14:val="none"/>
-        </w:rPr>
-        <w:t>eingesetzt</w:t>
-      </w:r>
-      <w:proofErr w:type="spellEnd"/>
-      <w:r>
-        <w:rPr>
-          <w:rFonts w:ascii="Arial" w:eastAsia="Times New Roman" w:hAnsi="Arial" w:cs="Arial"/>
-          <w:color w:val="000000"/>
-          <w:kern w:val="0"/>
-          <w:sz w:val="24"/>
-          <w:szCs w:val="24"/>
-          <w:lang w:val="en-GB" w:eastAsia="en-GB"/>
-          <w14:ligatures w14:val="none"/>
-        </w:rPr>
-        <w:t>?</w:t>
+        <w:t>Welche Datenbanktechnologie wird eingesetzt?</w:t>
       </w:r>
     </w:p>
     <w:p>
@@ -5606,33 +4031,7 @@
           <w:lang w:eastAsia="en-GB"/>
           <w14:ligatures w14:val="none"/>
         </w:rPr>
-        <w:t xml:space="preserve">Welches Datenmodell wird verwendet (z. B. CSV, relationale Daten, </w:t>
-      </w:r>
-      <w:proofErr w:type="spellStart"/>
-      <w:r>
-        <w:rPr>
-          <w:rFonts w:ascii="Arial" w:eastAsia="Times New Roman" w:hAnsi="Arial" w:cs="Arial"/>
-          <w:color w:val="000000"/>
-          <w:kern w:val="0"/>
-          <w:sz w:val="24"/>
-          <w:szCs w:val="24"/>
-          <w:lang w:eastAsia="en-GB"/>
-          <w14:ligatures w14:val="none"/>
-        </w:rPr>
-        <w:t>Graphdaten</w:t>
-      </w:r>
-      <w:proofErr w:type="spellEnd"/>
-      <w:r>
-        <w:rPr>
-          <w:rFonts w:ascii="Arial" w:eastAsia="Times New Roman" w:hAnsi="Arial" w:cs="Arial"/>
-          <w:color w:val="000000"/>
-          <w:kern w:val="0"/>
-          <w:sz w:val="24"/>
-          <w:szCs w:val="24"/>
-          <w:lang w:eastAsia="en-GB"/>
-          <w14:ligatures w14:val="none"/>
-        </w:rPr>
-        <w:t xml:space="preserve">, Bilddaten etc.). </w:t>
+        <w:t xml:space="preserve">Welches Datenmodell wird verwendet (z. B. CSV, relationale Daten, Graphdaten, Bilddaten etc.). </w:t>
       </w:r>
       <w:r>
         <w:rPr>
@@ -5644,111 +4043,7 @@
           <w:lang w:val="en-GB" w:eastAsia="en-GB"/>
           <w14:ligatures w14:val="none"/>
         </w:rPr>
-        <w:t xml:space="preserve">Bitte alle </w:t>
-      </w:r>
-      <w:proofErr w:type="spellStart"/>
-      <w:r>
-        <w:rPr>
-          <w:rFonts w:ascii="Arial" w:eastAsia="Times New Roman" w:hAnsi="Arial" w:cs="Arial"/>
-          <w:color w:val="000000"/>
-          <w:kern w:val="0"/>
-          <w:sz w:val="24"/>
-          <w:szCs w:val="24"/>
-          <w:lang w:val="en-GB" w:eastAsia="en-GB"/>
-          <w14:ligatures w14:val="none"/>
-        </w:rPr>
-        <w:t>Daten</w:t>
-      </w:r>
-      <w:proofErr w:type="spellEnd"/>
-      <w:r>
-        <w:rPr>
-          <w:rFonts w:ascii="Arial" w:eastAsia="Times New Roman" w:hAnsi="Arial" w:cs="Arial"/>
-          <w:color w:val="000000"/>
-          <w:kern w:val="0"/>
-          <w:sz w:val="24"/>
-          <w:szCs w:val="24"/>
-          <w:lang w:val="en-GB" w:eastAsia="en-GB"/>
-          <w14:ligatures w14:val="none"/>
-        </w:rPr>
-        <w:t xml:space="preserve"> </w:t>
-      </w:r>
-      <w:proofErr w:type="spellStart"/>
-      <w:r>
-        <w:rPr>
-          <w:rFonts w:ascii="Arial" w:eastAsia="Times New Roman" w:hAnsi="Arial" w:cs="Arial"/>
-          <w:color w:val="000000"/>
-          <w:kern w:val="0"/>
-          <w:sz w:val="24"/>
-          <w:szCs w:val="24"/>
-          <w:lang w:val="en-GB" w:eastAsia="en-GB"/>
-          <w14:ligatures w14:val="none"/>
-        </w:rPr>
-        <w:t>beachten</w:t>
-      </w:r>
-      <w:proofErr w:type="spellEnd"/>
-      <w:r>
-        <w:rPr>
-          <w:rFonts w:ascii="Arial" w:eastAsia="Times New Roman" w:hAnsi="Arial" w:cs="Arial"/>
-          <w:color w:val="000000"/>
-          <w:kern w:val="0"/>
-          <w:sz w:val="24"/>
-          <w:szCs w:val="24"/>
-          <w:lang w:val="en-GB" w:eastAsia="en-GB"/>
-          <w14:ligatures w14:val="none"/>
-        </w:rPr>
-        <w:t xml:space="preserve">, also </w:t>
-      </w:r>
-      <w:proofErr w:type="spellStart"/>
-      <w:r>
-        <w:rPr>
-          <w:rFonts w:ascii="Arial" w:eastAsia="Times New Roman" w:hAnsi="Arial" w:cs="Arial"/>
-          <w:color w:val="000000"/>
-          <w:kern w:val="0"/>
-          <w:sz w:val="24"/>
-          <w:szCs w:val="24"/>
-          <w:lang w:val="en-GB" w:eastAsia="en-GB"/>
-          <w14:ligatures w14:val="none"/>
-        </w:rPr>
-        <w:t>auch</w:t>
-      </w:r>
-      <w:proofErr w:type="spellEnd"/>
-      <w:r>
-        <w:rPr>
-          <w:rFonts w:ascii="Arial" w:eastAsia="Times New Roman" w:hAnsi="Arial" w:cs="Arial"/>
-          <w:color w:val="000000"/>
-          <w:kern w:val="0"/>
-          <w:sz w:val="24"/>
-          <w:szCs w:val="24"/>
-          <w:lang w:val="en-GB" w:eastAsia="en-GB"/>
-          <w14:ligatures w14:val="none"/>
-        </w:rPr>
-        <w:t xml:space="preserve"> </w:t>
-      </w:r>
-      <w:proofErr w:type="spellStart"/>
-      <w:r>
-        <w:rPr>
-          <w:rFonts w:ascii="Arial" w:eastAsia="Times New Roman" w:hAnsi="Arial" w:cs="Arial"/>
-          <w:color w:val="000000"/>
-          <w:kern w:val="0"/>
-          <w:sz w:val="24"/>
-          <w:szCs w:val="24"/>
-          <w:lang w:val="en-GB" w:eastAsia="en-GB"/>
-          <w14:ligatures w14:val="none"/>
-        </w:rPr>
-        <w:t>Metadaten</w:t>
-      </w:r>
-      <w:proofErr w:type="spellEnd"/>
-      <w:r>
-        <w:rPr>
-          <w:rFonts w:ascii="Arial" w:eastAsia="Times New Roman" w:hAnsi="Arial" w:cs="Arial"/>
-          <w:color w:val="000000"/>
-          <w:kern w:val="0"/>
-          <w:sz w:val="24"/>
-          <w:szCs w:val="24"/>
-          <w:lang w:val="en-GB" w:eastAsia="en-GB"/>
-          <w14:ligatures w14:val="none"/>
-        </w:rPr>
-        <w:t xml:space="preserve"> etc.</w:t>
+        <w:t>Bitte alle Daten beachten, also auch Metadaten etc.</w:t>
       </w:r>
     </w:p>
     <w:p>
@@ -5905,7 +4200,6 @@
         </w:rPr>
         <w:t xml:space="preserve">Welche Softwarearchitektur hat die bestehende Lösung? </w:t>
       </w:r>
-      <w:proofErr w:type="spellStart"/>
       <w:r>
         <w:rPr>
           <w:rFonts w:ascii="Arial" w:eastAsia="Times New Roman" w:hAnsi="Arial" w:cs="Arial"/>
@@ -5916,72 +4210,7 @@
           <w:lang w:val="en-GB" w:eastAsia="en-GB"/>
           <w14:ligatures w14:val="none"/>
         </w:rPr>
-        <w:t>Bezogen</w:t>
-      </w:r>
-      <w:proofErr w:type="spellEnd"/>
-      <w:r>
-        <w:rPr>
-          <w:rFonts w:ascii="Arial" w:eastAsia="Times New Roman" w:hAnsi="Arial" w:cs="Arial"/>
-          <w:color w:val="000000"/>
-          <w:kern w:val="0"/>
-          <w:sz w:val="24"/>
-          <w:szCs w:val="24"/>
-          <w:lang w:val="en-GB" w:eastAsia="en-GB"/>
-          <w14:ligatures w14:val="none"/>
-        </w:rPr>
-        <w:t xml:space="preserve"> auf </w:t>
-      </w:r>
-      <w:proofErr w:type="spellStart"/>
-      <w:r>
-        <w:rPr>
-          <w:rFonts w:ascii="Arial" w:eastAsia="Times New Roman" w:hAnsi="Arial" w:cs="Arial"/>
-          <w:color w:val="000000"/>
-          <w:kern w:val="0"/>
-          <w:sz w:val="24"/>
-          <w:szCs w:val="24"/>
-          <w:lang w:val="en-GB" w:eastAsia="en-GB"/>
-          <w14:ligatures w14:val="none"/>
-        </w:rPr>
-        <w:t>diese</w:t>
-      </w:r>
-      <w:proofErr w:type="spellEnd"/>
-      <w:r>
-        <w:rPr>
-          <w:rFonts w:ascii="Arial" w:eastAsia="Times New Roman" w:hAnsi="Arial" w:cs="Arial"/>
-          <w:color w:val="000000"/>
-          <w:kern w:val="0"/>
-          <w:sz w:val="24"/>
-          <w:szCs w:val="24"/>
-          <w:lang w:val="en-GB" w:eastAsia="en-GB"/>
-          <w14:ligatures w14:val="none"/>
-        </w:rPr>
-        <w:t xml:space="preserve"> </w:t>
-      </w:r>
-      <w:proofErr w:type="spellStart"/>
-      <w:r>
-        <w:rPr>
-          <w:rFonts w:ascii="Arial" w:eastAsia="Times New Roman" w:hAnsi="Arial" w:cs="Arial"/>
-          <w:color w:val="000000"/>
-          <w:kern w:val="0"/>
-          <w:sz w:val="24"/>
-          <w:szCs w:val="24"/>
-          <w:lang w:val="en-GB" w:eastAsia="en-GB"/>
-          <w14:ligatures w14:val="none"/>
-        </w:rPr>
-        <w:t>Lösung</w:t>
-      </w:r>
-      <w:proofErr w:type="spellEnd"/>
-      <w:r>
-        <w:rPr>
-          <w:rFonts w:ascii="Arial" w:eastAsia="Times New Roman" w:hAnsi="Arial" w:cs="Arial"/>
-          <w:color w:val="000000"/>
-          <w:kern w:val="0"/>
-          <w:sz w:val="24"/>
-          <w:szCs w:val="24"/>
-          <w:lang w:val="en-GB" w:eastAsia="en-GB"/>
-          <w14:ligatures w14:val="none"/>
-        </w:rPr>
-        <w:t>:</w:t>
+        <w:t>Bezogen auf diese Lösung:</w:t>
       </w:r>
     </w:p>
     <w:p>
@@ -6012,33 +4241,7 @@
           <w:lang w:eastAsia="en-GB"/>
           <w14:ligatures w14:val="none"/>
         </w:rPr>
-        <w:t xml:space="preserve">Existiert eine Unterteilung in Anwendungslogik und </w:t>
-      </w:r>
-      <w:proofErr w:type="spellStart"/>
-      <w:r>
-        <w:rPr>
-          <w:rFonts w:ascii="Arial" w:eastAsia="Times New Roman" w:hAnsi="Arial" w:cs="Arial"/>
-          <w:color w:val="000000"/>
-          <w:kern w:val="0"/>
-          <w:sz w:val="24"/>
-          <w:szCs w:val="24"/>
-          <w:lang w:eastAsia="en-GB"/>
-          <w14:ligatures w14:val="none"/>
-        </w:rPr>
-        <w:t>Persistenzschicht</w:t>
-      </w:r>
-      <w:proofErr w:type="spellEnd"/>
-      <w:r>
-        <w:rPr>
-          <w:rFonts w:ascii="Arial" w:eastAsia="Times New Roman" w:hAnsi="Arial" w:cs="Arial"/>
-          <w:color w:val="000000"/>
-          <w:kern w:val="0"/>
-          <w:sz w:val="24"/>
-          <w:szCs w:val="24"/>
-          <w:lang w:eastAsia="en-GB"/>
-          <w14:ligatures w14:val="none"/>
-        </w:rPr>
-        <w:t xml:space="preserve"> z.B. als Client-Server Infrastruktur?</w:t>
+        <w:t>Existiert eine Unterteilung in Anwendungslogik und Persistenzschicht z.B. als Client-Server Infrastruktur?</w:t>
       </w:r>
     </w:p>
     <w:p>
@@ -6069,33 +4272,7 @@
           <w:lang w:eastAsia="en-GB"/>
           <w14:ligatures w14:val="none"/>
         </w:rPr>
-        <w:t xml:space="preserve">Wie greift die Software auf die Daten zu? Z. B. </w:t>
-      </w:r>
-      <w:proofErr w:type="spellStart"/>
-      <w:r>
-        <w:rPr>
-          <w:rFonts w:ascii="Arial" w:eastAsia="Times New Roman" w:hAnsi="Arial" w:cs="Arial"/>
-          <w:color w:val="000000"/>
-          <w:kern w:val="0"/>
-          <w:sz w:val="24"/>
-          <w:szCs w:val="24"/>
-          <w:lang w:eastAsia="en-GB"/>
-          <w14:ligatures w14:val="none"/>
-        </w:rPr>
-        <w:t>WebAPI</w:t>
-      </w:r>
-      <w:proofErr w:type="spellEnd"/>
-      <w:r>
-        <w:rPr>
-          <w:rFonts w:ascii="Arial" w:eastAsia="Times New Roman" w:hAnsi="Arial" w:cs="Arial"/>
-          <w:color w:val="000000"/>
-          <w:kern w:val="0"/>
-          <w:sz w:val="24"/>
-          <w:szCs w:val="24"/>
-          <w:lang w:eastAsia="en-GB"/>
-          <w14:ligatures w14:val="none"/>
-        </w:rPr>
-        <w:t>, Datenbanktreiber (wie JDBC), als Teil eines Frameworks.</w:t>
+        <w:t>Wie greift die Software auf die Daten zu? Z. B. WebAPI, Datenbanktreiber (wie JDBC), als Teil eines Frameworks.</w:t>
       </w:r>
     </w:p>
     <w:p>
@@ -6265,7 +4442,6 @@
         </w:rPr>
         <w:t xml:space="preserve">             </w:t>
       </w:r>
-      <w:proofErr w:type="spellStart"/>
       <w:r>
         <w:rPr>
           <w:rFonts w:ascii="Arial" w:eastAsia="Times New Roman" w:hAnsi="Arial" w:cs="Arial"/>
@@ -6278,22 +4454,7 @@
           <w:lang w:eastAsia="en-GB"/>
           <w14:ligatures w14:val="none"/>
         </w:rPr>
-        <w:t>Machine</w:t>
-      </w:r>
-      <w:proofErr w:type="spellEnd"/>
-      <w:r>
-        <w:rPr>
-          <w:rFonts w:ascii="Arial" w:eastAsia="Times New Roman" w:hAnsi="Arial" w:cs="Arial"/>
-          <w:b/>
-          <w:bCs/>
-          <w:color w:val="000000"/>
-          <w:kern w:val="0"/>
-          <w:sz w:val="34"/>
-          <w:szCs w:val="34"/>
-          <w:lang w:eastAsia="en-GB"/>
-          <w14:ligatures w14:val="none"/>
-        </w:rPr>
-        <w:t xml:space="preserve"> Learning</w:t>
+        <w:t>Machine Learning</w:t>
       </w:r>
     </w:p>
     <w:p>
@@ -6321,57 +4482,17 @@
           <w14:ligatures w14:val="none"/>
         </w:rPr>
       </w:pPr>
-      <w:proofErr w:type="spellStart"/>
-      <w:r>
-        <w:rPr>
-          <w:rFonts w:ascii="Arial" w:eastAsia="Times New Roman" w:hAnsi="Arial" w:cs="Arial"/>
-          <w:color w:val="000000"/>
-          <w:kern w:val="0"/>
-          <w:sz w:val="24"/>
-          <w:szCs w:val="24"/>
-          <w:lang w:eastAsia="en-GB"/>
-          <w14:ligatures w14:val="none"/>
-        </w:rPr>
-        <w:t>Machine</w:t>
-      </w:r>
-      <w:proofErr w:type="spellEnd"/>
-      <w:r>
-        <w:rPr>
-          <w:rFonts w:ascii="Arial" w:eastAsia="Times New Roman" w:hAnsi="Arial" w:cs="Arial"/>
-          <w:color w:val="000000"/>
-          <w:kern w:val="0"/>
-          <w:sz w:val="24"/>
-          <w:szCs w:val="24"/>
-          <w:lang w:eastAsia="en-GB"/>
-          <w14:ligatures w14:val="none"/>
-        </w:rPr>
-        <w:t xml:space="preserve"> Learning wird immer wichtiger in den DH: NLP, HTR, Computer Vision für Kunstgeschichte, Large Language Models, Speech2Text oder die Erkennung von Bewegtbildern sind bereits bekannte Anwendungsszenarien. Events zu AI verbreiten sich und Schulungen im Prompt Engineering sind gefragt. Publikationen und Konferenzbeiträge unter Einsatz von Verfahren, die auf </w:t>
-      </w:r>
-      <w:proofErr w:type="spellStart"/>
-      <w:r>
-        <w:rPr>
-          <w:rFonts w:ascii="Arial" w:eastAsia="Times New Roman" w:hAnsi="Arial" w:cs="Arial"/>
-          <w:color w:val="000000"/>
-          <w:kern w:val="0"/>
-          <w:sz w:val="24"/>
-          <w:szCs w:val="24"/>
-          <w:lang w:eastAsia="en-GB"/>
-          <w14:ligatures w14:val="none"/>
-        </w:rPr>
-        <w:t>Machine</w:t>
-      </w:r>
-      <w:proofErr w:type="spellEnd"/>
-      <w:r>
-        <w:rPr>
-          <w:rFonts w:ascii="Arial" w:eastAsia="Times New Roman" w:hAnsi="Arial" w:cs="Arial"/>
-          <w:color w:val="000000"/>
-          <w:kern w:val="0"/>
-          <w:sz w:val="24"/>
-          <w:szCs w:val="24"/>
-          <w:lang w:eastAsia="en-GB"/>
-          <w14:ligatures w14:val="none"/>
-        </w:rPr>
-        <w:t xml:space="preserve"> Learning aufbauen, sind nur schwer zu übersehen. </w:t>
+      <w:r>
+        <w:rPr>
+          <w:rFonts w:ascii="Arial" w:eastAsia="Times New Roman" w:hAnsi="Arial" w:cs="Arial"/>
+          <w:color w:val="000000"/>
+          <w:kern w:val="0"/>
+          <w:sz w:val="24"/>
+          <w:szCs w:val="24"/>
+          <w:lang w:eastAsia="en-GB"/>
+          <w14:ligatures w14:val="none"/>
+        </w:rPr>
+        <w:t xml:space="preserve">Machine Learning wird immer wichtiger in den DH: NLP, HTR, Computer Vision für Kunstgeschichte, Large Language Models, Speech2Text oder die Erkennung von Bewegtbildern sind bereits bekannte Anwendungsszenarien. Events zu AI verbreiten sich und Schulungen im Prompt Engineering sind gefragt. Publikationen und Konferenzbeiträge unter Einsatz von Verfahren, die auf Machine Learning aufbauen, sind nur schwer zu übersehen. </w:t>
       </w:r>
       <w:hyperlink r:id="rId28" w:history="1">
         <w:r>
@@ -6607,33 +4728,7 @@
           <w:lang w:eastAsia="en-GB"/>
           <w14:ligatures w14:val="none"/>
         </w:rPr>
-        <w:t xml:space="preserve">Gibt es schon konkrete Technologien / </w:t>
-      </w:r>
-      <w:proofErr w:type="gramStart"/>
-      <w:r>
-        <w:rPr>
-          <w:rFonts w:ascii="Arial" w:eastAsia="Times New Roman" w:hAnsi="Arial" w:cs="Arial"/>
-          <w:color w:val="000000"/>
-          <w:kern w:val="0"/>
-          <w:sz w:val="24"/>
-          <w:szCs w:val="24"/>
-          <w:lang w:eastAsia="en-GB"/>
-          <w14:ligatures w14:val="none"/>
-        </w:rPr>
-        <w:t>Software Stacks</w:t>
-      </w:r>
-      <w:proofErr w:type="gramEnd"/>
-      <w:r>
-        <w:rPr>
-          <w:rFonts w:ascii="Arial" w:eastAsia="Times New Roman" w:hAnsi="Arial" w:cs="Arial"/>
-          <w:color w:val="000000"/>
-          <w:kern w:val="0"/>
-          <w:sz w:val="24"/>
-          <w:szCs w:val="24"/>
-          <w:lang w:eastAsia="en-GB"/>
-          <w14:ligatures w14:val="none"/>
-        </w:rPr>
-        <w:t>, die Sie für diesen Zweck einsetzen wollen?</w:t>
+        <w:t>Gibt es schon konkrete Technologien / Software Stacks, die Sie für diesen Zweck einsetzen wollen?</w:t>
       </w:r>
     </w:p>
     <w:p>
